--- a/Trainable-activation-functions-in-neural-networks.docx
+++ b/Trainable-activation-functions-in-neural-networks.docx
@@ -251,48 +251,44 @@
           <w:spacing w:val="-2"/>
           <w:lang w:val="hu-HU"/>
         </w:rPr>
-        <w:t xml:space="preserve">Az aktivációs függvény egy jelentős </w:t>
-      </w:r>
-      <w:proofErr w:type="spellStart"/>
+        <w:t xml:space="preserve">Az aktivációs függvény egy </w:t>
+      </w:r>
       <w:r>
         <w:rPr>
           <w:spacing w:val="-2"/>
           <w:lang w:val="hu-HU"/>
         </w:rPr>
-        <w:t>hiperparaméter</w:t>
-      </w:r>
-      <w:proofErr w:type="spellEnd"/>
+        <w:t>fontos</w:t>
+      </w:r>
       <w:r>
         <w:rPr>
           <w:spacing w:val="-2"/>
           <w:lang w:val="hu-HU"/>
         </w:rPr>
-        <w:t xml:space="preserve"> a mély neurális hálózatoknak, melynek jelentős hatása van teljesítményükre. Manapság a leginkább elterjedtebb függvény </w:t>
-      </w:r>
-      <w:proofErr w:type="gramStart"/>
+        <w:t xml:space="preserve"> </w:t>
+      </w:r>
+      <w:proofErr w:type="spellStart"/>
       <w:r>
         <w:rPr>
           <w:spacing w:val="-2"/>
           <w:lang w:val="hu-HU"/>
         </w:rPr>
-        <w:t>a  </w:t>
-      </w:r>
-      <w:proofErr w:type="spellStart"/>
+        <w:t>hiperparaméter</w:t>
+      </w:r>
       <w:r>
         <w:rPr>
           <w:spacing w:val="-2"/>
           <w:lang w:val="hu-HU"/>
         </w:rPr>
-        <w:t>Rectified</w:t>
+        <w:t>e</w:t>
       </w:r>
       <w:proofErr w:type="spellEnd"/>
-      <w:proofErr w:type="gramEnd"/>
       <w:r>
         <w:rPr>
           <w:spacing w:val="-2"/>
           <w:lang w:val="hu-HU"/>
         </w:rPr>
-        <w:t xml:space="preserve"> </w:t>
+        <w:t xml:space="preserve"> a mély neurális hálózatoknak, melynek jelentős hatása van teljesítményükre. Manapság a leginkább elterjedtebb függvény a </w:t>
       </w:r>
       <w:proofErr w:type="spellStart"/>
       <w:r>
@@ -300,7 +296,7 @@
           <w:spacing w:val="-2"/>
           <w:lang w:val="hu-HU"/>
         </w:rPr>
-        <w:t>Linear</w:t>
+        <w:t>Rectified</w:t>
       </w:r>
       <w:proofErr w:type="spellEnd"/>
       <w:r>
@@ -308,7 +304,7 @@
           <w:spacing w:val="-2"/>
           <w:lang w:val="hu-HU"/>
         </w:rPr>
-        <w:t xml:space="preserve"> Unit (</w:t>
+        <w:t xml:space="preserve"> </w:t>
       </w:r>
       <w:proofErr w:type="spellStart"/>
       <w:r>
@@ -316,7 +312,7 @@
           <w:spacing w:val="-2"/>
           <w:lang w:val="hu-HU"/>
         </w:rPr>
-        <w:t>ReLU</w:t>
+        <w:t>Linear</w:t>
       </w:r>
       <w:proofErr w:type="spellEnd"/>
       <w:r>
@@ -324,37 +320,37 @@
           <w:spacing w:val="-2"/>
           <w:lang w:val="hu-HU"/>
         </w:rPr>
-        <w:t>)</w:t>
-      </w:r>
+        <w:t xml:space="preserve"> Unit (</w:t>
+      </w:r>
+      <w:proofErr w:type="spellStart"/>
       <w:r>
         <w:rPr>
           <w:spacing w:val="-2"/>
           <w:lang w:val="hu-HU"/>
         </w:rPr>
-        <w:t>[1]</w:t>
-      </w:r>
+        <w:t>ReLU</w:t>
+      </w:r>
+      <w:proofErr w:type="spellEnd"/>
       <w:r>
         <w:rPr>
           <w:spacing w:val="-2"/>
           <w:lang w:val="hu-HU"/>
         </w:rPr>
-        <w:t xml:space="preserve"> , habár egyes megoldásokhoz a </w:t>
-      </w:r>
-      <w:proofErr w:type="spellStart"/>
+        <w:t>)</w:t>
+      </w:r>
       <w:r>
         <w:rPr>
           <w:spacing w:val="-2"/>
           <w:lang w:val="hu-HU"/>
         </w:rPr>
-        <w:t>sigmoid</w:t>
-      </w:r>
-      <w:proofErr w:type="spellEnd"/>
+        <w:t>[1]</w:t>
+      </w:r>
       <w:r>
         <w:rPr>
           <w:spacing w:val="-2"/>
           <w:lang w:val="hu-HU"/>
         </w:rPr>
-        <w:t xml:space="preserve"> and </w:t>
+        <w:t xml:space="preserve">, habár egyes megoldásokhoz a </w:t>
       </w:r>
       <w:proofErr w:type="spellStart"/>
       <w:r>
@@ -362,7 +358,7 @@
           <w:spacing w:val="-2"/>
           <w:lang w:val="hu-HU"/>
         </w:rPr>
-        <w:t>hyperbolic</w:t>
+        <w:t>sigmoid</w:t>
       </w:r>
       <w:proofErr w:type="spellEnd"/>
       <w:r>
@@ -370,7 +366,7 @@
           <w:spacing w:val="-2"/>
           <w:lang w:val="hu-HU"/>
         </w:rPr>
-        <w:t xml:space="preserve"> </w:t>
+        <w:t xml:space="preserve"> and </w:t>
       </w:r>
       <w:proofErr w:type="spellStart"/>
       <w:r>
@@ -378,7 +374,7 @@
           <w:spacing w:val="-2"/>
           <w:lang w:val="hu-HU"/>
         </w:rPr>
-        <w:t>tangent</w:t>
+        <w:t>hyperbolic</w:t>
       </w:r>
       <w:proofErr w:type="spellEnd"/>
       <w:r>
@@ -386,80 +382,165 @@
           <w:spacing w:val="-2"/>
           <w:lang w:val="hu-HU"/>
         </w:rPr>
-        <w:t>[2]</w:t>
-      </w:r>
+        <w:t xml:space="preserve"> </w:t>
+      </w:r>
+      <w:proofErr w:type="spellStart"/>
       <w:r>
         <w:rPr>
           <w:spacing w:val="-2"/>
           <w:lang w:val="hu-HU"/>
         </w:rPr>
-        <w:t xml:space="preserve"> optimális. A jelen munkánkban </w:t>
-      </w:r>
-      <w:proofErr w:type="spellStart"/>
+        <w:t>tangent</w:t>
+      </w:r>
+      <w:proofErr w:type="spellEnd"/>
       <w:r>
         <w:rPr>
           <w:spacing w:val="-2"/>
           <w:lang w:val="hu-HU"/>
         </w:rPr>
-        <w:t>megkiséreljük</w:t>
-      </w:r>
-      <w:proofErr w:type="spellEnd"/>
+        <w:t>[2]</w:t>
+      </w:r>
       <w:r>
         <w:rPr>
           <w:spacing w:val="-2"/>
           <w:lang w:val="hu-HU"/>
         </w:rPr>
-        <w:t xml:space="preserve"> ennek a </w:t>
-      </w:r>
-      <w:proofErr w:type="spellStart"/>
+        <w:t xml:space="preserve"> </w:t>
+      </w:r>
       <w:r>
         <w:rPr>
           <w:spacing w:val="-2"/>
           <w:lang w:val="hu-HU"/>
         </w:rPr>
-        <w:t>hiperparaméternek</w:t>
-      </w:r>
-      <w:proofErr w:type="spellEnd"/>
+        <w:t>optimális</w:t>
+      </w:r>
       <w:r>
         <w:rPr>
           <w:spacing w:val="-2"/>
           <w:lang w:val="hu-HU"/>
         </w:rPr>
-        <w:t xml:space="preserve"> tanítható </w:t>
-      </w:r>
-      <w:proofErr w:type="spellStart"/>
+        <w:t xml:space="preserve"> (például kimeneti rétegeken)</w:t>
+      </w:r>
       <w:r>
         <w:rPr>
           <w:spacing w:val="-2"/>
           <w:lang w:val="hu-HU"/>
         </w:rPr>
-        <w:t>komonesé</w:t>
-      </w:r>
-      <w:proofErr w:type="spellEnd"/>
+        <w:t xml:space="preserve">. A jelen munkánkban </w:t>
+      </w:r>
       <w:r>
         <w:rPr>
           <w:spacing w:val="-2"/>
           <w:lang w:val="hu-HU"/>
         </w:rPr>
-        <w:t xml:space="preserve"> tételét a hálózatban. A kutatásunk egy első lépés ennek az ötletnek a hatékonyságának a bizonyítására. Az alap koncepció szerint a meglévő leghatékonyabb aktivációs függvényeknek, vesszük lineáris kombinációjukat és ezek súlyait tanítható paraméterként implementáljuk a </w:t>
-      </w:r>
-      <w:proofErr w:type="spellStart"/>
-      <w:proofErr w:type="gramStart"/>
+        <w:t>megkíséreljük</w:t>
+      </w:r>
       <w:r>
         <w:rPr>
           <w:spacing w:val="-2"/>
           <w:lang w:val="hu-HU"/>
         </w:rPr>
-        <w:t>hálózatban,erre</w:t>
-      </w:r>
-      <w:proofErr w:type="spellEnd"/>
-      <w:proofErr w:type="gramEnd"/>
+        <w:t xml:space="preserve"> ennek a </w:t>
+      </w:r>
+      <w:proofErr w:type="spellStart"/>
       <w:r>
         <w:rPr>
           <w:spacing w:val="-2"/>
           <w:lang w:val="hu-HU"/>
         </w:rPr>
-        <w:t xml:space="preserve"> </w:t>
+        <w:t>hiperparaméternek</w:t>
+      </w:r>
+      <w:proofErr w:type="spellEnd"/>
+      <w:r>
+        <w:rPr>
+          <w:spacing w:val="-2"/>
+          <w:lang w:val="hu-HU"/>
+        </w:rPr>
+        <w:t xml:space="preserve"> tanítható kom</w:t>
+      </w:r>
+      <w:r>
+        <w:rPr>
+          <w:spacing w:val="-2"/>
+          <w:lang w:val="hu-HU"/>
+        </w:rPr>
+        <w:t>p</w:t>
+      </w:r>
+      <w:r>
+        <w:rPr>
+          <w:spacing w:val="-2"/>
+          <w:lang w:val="hu-HU"/>
+        </w:rPr>
+        <w:t>one</w:t>
+      </w:r>
+      <w:r>
+        <w:rPr>
+          <w:spacing w:val="-2"/>
+          <w:lang w:val="hu-HU"/>
+        </w:rPr>
+        <w:t>n</w:t>
+      </w:r>
+      <w:r>
+        <w:rPr>
+          <w:spacing w:val="-2"/>
+          <w:lang w:val="hu-HU"/>
+        </w:rPr>
+        <w:t>sé tételét a hálózatban. A kutatásunk egy első lépés</w:t>
+      </w:r>
+      <w:r>
+        <w:rPr>
+          <w:spacing w:val="-2"/>
+          <w:lang w:val="hu-HU"/>
+        </w:rPr>
+        <w:t>,</w:t>
+      </w:r>
+      <w:r>
+        <w:rPr>
+          <w:spacing w:val="-2"/>
+          <w:lang w:val="hu-HU"/>
+        </w:rPr>
+        <w:t xml:space="preserve"> ennek az ötletnek a hatékonyságának a bizonyítására. Az alap koncepció szerint</w:t>
+      </w:r>
+      <w:r>
+        <w:rPr>
+          <w:spacing w:val="-2"/>
+          <w:lang w:val="hu-HU"/>
+        </w:rPr>
+        <w:t xml:space="preserve">, néhány, széles körben alkalmazott </w:t>
+      </w:r>
+      <w:r>
+        <w:rPr>
+          <w:spacing w:val="-2"/>
+          <w:lang w:val="hu-HU"/>
+        </w:rPr>
+        <w:t xml:space="preserve">aktivációs függvényeknek vesszük lineáris kombinációjukat és ezek súlyait tanítható paraméterként </w:t>
+      </w:r>
+      <w:r>
+        <w:rPr>
+          <w:spacing w:val="-2"/>
+          <w:lang w:val="hu-HU"/>
+        </w:rPr>
+        <w:t>valósítjuk meg</w:t>
+      </w:r>
+      <w:r>
+        <w:rPr>
+          <w:spacing w:val="-2"/>
+          <w:lang w:val="hu-HU"/>
+        </w:rPr>
+        <w:t xml:space="preserve"> a hálózatban</w:t>
+      </w:r>
+      <w:r>
+        <w:rPr>
+          <w:spacing w:val="-2"/>
+          <w:lang w:val="hu-HU"/>
+        </w:rPr>
+        <w:t xml:space="preserve">, </w:t>
+      </w:r>
+      <w:r>
+        <w:rPr>
+          <w:spacing w:val="-2"/>
+          <w:lang w:val="hu-HU"/>
+        </w:rPr>
+        <w:t xml:space="preserve">erre </w:t>
       </w:r>
       <w:proofErr w:type="spellStart"/>
       <w:r>
@@ -555,21 +636,28 @@
           <w:spacing w:val="-2"/>
           <w:lang w:val="en-GB"/>
         </w:rPr>
-        <w:t>Activation function is vital hyperparameter of the deep neural networks, which has significant impact on the performance of these structures. The widely-used and most effective activation function is the Rectified Linear Un</w:t>
+        <w:t>The a</w:t>
       </w:r>
       <w:r>
         <w:rPr>
           <w:spacing w:val="-2"/>
           <w:lang w:val="en-GB"/>
         </w:rPr>
-        <w:t>i</w:t>
+        <w:t xml:space="preserve">ctivation function is vital hyperparameter of deep neural networks, which has significant impact on the performance of these structures. The widely-used and </w:t>
       </w:r>
       <w:r>
         <w:rPr>
           <w:spacing w:val="-2"/>
           <w:lang w:val="en-GB"/>
         </w:rPr>
-        <w:t>t (</w:t>
+        <w:t xml:space="preserve">one of the </w:t>
+      </w:r>
+      <w:r>
+        <w:rPr>
+          <w:spacing w:val="-2"/>
+          <w:lang w:val="en-GB"/>
+        </w:rPr>
+        <w:t>most effective activation function is the Rectified Linear Unit (</w:t>
       </w:r>
       <w:proofErr w:type="spellStart"/>
       <w:r>
@@ -622,25 +710,29 @@
           <w:spacing w:val="-2"/>
           <w:lang w:val="en-GB"/>
         </w:rPr>
-        <w:t xml:space="preserve"> as well. In our work we combined these functions to convert this hyperparameter into a trainable part of the network. Our research explores the first steps in verifying the effectiveness of such an idea. The basic concept is that we use these activation functions linear combination with learnable weights. We name this structure Weighted Superposition Gated Function (WSGAF). Further research needed to go </w:t>
-      </w:r>
-      <w:proofErr w:type="gramStart"/>
+        <w:t xml:space="preserve"> as well. In our work we combined these functions to convert this hyperparameter into a trainable part of the network. Our research explores the first steps in verifying the effectiveness of such an idea. The basic concept is that we use these activation functions </w:t>
+      </w:r>
       <w:r>
         <w:rPr>
           <w:spacing w:val="-2"/>
           <w:lang w:val="en-GB"/>
         </w:rPr>
-        <w:t>round</w:t>
-      </w:r>
-      <w:proofErr w:type="gramEnd"/>
+        <w:t xml:space="preserve">in a </w:t>
+      </w:r>
       <w:r>
         <w:rPr>
           <w:spacing w:val="-2"/>
           <w:lang w:val="en-GB"/>
         </w:rPr>
-        <w:t xml:space="preserve"> this topic, at the end of this article we are going to provide some ideas which are our recommended next steps related to this concept.</w:t>
+        <w:t xml:space="preserve">linear combination with learnable weights. We name this structure Weighted Superposition Gated Function (WSGAF). </w:t>
       </w:r>
       <w:bookmarkStart w:id="0" w:name="PointTmp"/>
+      <w:r>
+        <w:rPr>
+          <w:spacing w:val="-2"/>
+        </w:rPr>
+        <w:t>Additional research is needed to explore this topic, at the end of this article we recommend some ideas on how to further explore this concept.</w:t>
+      </w:r>
     </w:p>
     <w:bookmarkEnd w:id="0"/>
     <w:p>
@@ -676,21 +768,50 @@
         <w:rPr>
           <w:lang w:val="en-GB"/>
         </w:rPr>
-        <w:t xml:space="preserve">Activation functions are necessary to enable neural networks to fit non-linear surfaces, which are quite common in real life problems. There is not a general function, which could solve this issue and it is ambiguous what is the most suitable choice </w:t>
+        <w:t>Activation functions are necessary to enable neural networks to fit non-linear surfaces, which are quite common in real life problems.</w:t>
+      </w:r>
+      <w:r>
+        <w:rPr>
+          <w:lang w:val="en-GB"/>
+        </w:rPr>
+        <w:t xml:space="preserve"> Currently</w:t>
+      </w:r>
+      <w:r>
+        <w:t xml:space="preserve"> there exists no general function</w:t>
+      </w:r>
+      <w:r>
+        <w:rPr>
+          <w:lang w:val="en-GB"/>
+        </w:rPr>
+        <w:t xml:space="preserve">, which could solve this issue </w:t>
+      </w:r>
+      <w:r>
+        <w:t xml:space="preserve">and it is ambiguous what the most suitable choice </w:t>
       </w:r>
       <w:proofErr w:type="gramStart"/>
       <w:r>
-        <w:rPr>
-          <w:lang w:val="en-GB"/>
-        </w:rPr>
         <w:t>in a given</w:t>
       </w:r>
       <w:proofErr w:type="gramEnd"/>
       <w:r>
-        <w:rPr>
-          <w:lang w:val="en-GB"/>
-        </w:rPr>
-        <w:t xml:space="preserve"> case, however it has an outstanding impact on the performance of the model. Latest research suggests significant </w:t>
+        <w:t xml:space="preserve"> case is, however</w:t>
+      </w:r>
+      <w:r>
+        <w:t xml:space="preserve"> </w:t>
+      </w:r>
+      <w:r>
+        <w:rPr>
+          <w:lang w:val="en-GB"/>
+        </w:rPr>
+        <w:t xml:space="preserve">it </w:t>
+      </w:r>
+      <w:bookmarkStart w:id="1" w:name="_GoBack"/>
+      <w:bookmarkEnd w:id="1"/>
+      <w:r>
+        <w:rPr>
+          <w:lang w:val="en-GB"/>
+        </w:rPr>
+        <w:t xml:space="preserve">has an outstanding impact on the performance of the model. Latest research suggests significant </w:t>
       </w:r>
       <w:proofErr w:type="gramStart"/>
       <w:r>
@@ -854,7 +975,7 @@
         <w:rPr>
           <w:lang w:val="en-GB"/>
         </w:rPr>
-        <w:t>relu</w:t>
+        <w:t>ReLU</w:t>
       </w:r>
       <w:proofErr w:type="spellEnd"/>
       <w:r>
@@ -891,7 +1012,7 @@
           <w:lang w:val="en-GB"/>
         </w:rPr>
         <w:drawing>
-          <wp:inline distT="0" distB="0" distL="0" distR="0">
+          <wp:inline distT="0" distB="0" distL="0" distR="0" wp14:anchorId="2FFE863A" wp14:editId="52701C23">
             <wp:extent cx="3200400" cy="1548765"/>
             <wp:effectExtent l="0" t="0" r="0" b="0"/>
             <wp:docPr id="8" name="Picture 8" descr="Weighted superposition gated activation function"/>
@@ -1007,7 +1128,19 @@
         <w:rPr>
           <w:lang w:val="en-GB"/>
         </w:rPr>
-        <w:t xml:space="preserve">We will evaluate four ways of doing this. The first method (WSGAF-1) is to use separate weights for each neuron. (This method should provide more flexibility for the network, but is also expected to substantially increase learning times, because of the extra weights.) The second method (WSGAF-2) uses the same weights per layer (This format is </w:t>
+        <w:t xml:space="preserve">We will evaluate four ways of doing this. The first method (WSGAF-1) is to use separate weights for each neuron. (This method should provide more flexibility for the network, but is also expected to substantially increase learning times, because of the extra weights.) The second method (WSGAF-2) uses the same weights </w:t>
+      </w:r>
+      <w:r>
+        <w:rPr>
+          <w:lang w:val="en-GB"/>
+        </w:rPr>
+        <w:t xml:space="preserve">for each neuron </w:t>
+      </w:r>
+      <w:r>
+        <w:rPr>
+          <w:lang w:val="en-GB"/>
+        </w:rPr>
+        <w:t xml:space="preserve">per layer (This format is </w:t>
       </w:r>
       <w:proofErr w:type="gramStart"/>
       <w:r>
@@ -1071,7 +1204,7 @@
           <w:lang w:val="en-GB"/>
         </w:rPr>
         <w:drawing>
-          <wp:inline distT="0" distB="0" distL="0" distR="0">
+          <wp:inline distT="0" distB="0" distL="0" distR="0" wp14:anchorId="31F45CFB" wp14:editId="069FE31A">
             <wp:extent cx="3200400" cy="1353185"/>
             <wp:effectExtent l="0" t="0" r="0" b="0"/>
             <wp:docPr id="9" name="Picture 9" descr="Weighted superposition gated activation function 2"/>
@@ -1135,23 +1268,21 @@
         </w:rPr>
         <w:t xml:space="preserve">Fig. </w:t>
       </w:r>
-      <w:proofErr w:type="gramStart"/>
       <w:r>
         <w:rPr>
           <w:sz w:val="16"/>
           <w:szCs w:val="16"/>
           <w:lang w:val="en-GB"/>
         </w:rPr>
-        <w:t>1 .</w:t>
-      </w:r>
-      <w:proofErr w:type="gramEnd"/>
+        <w:t>2</w:t>
+      </w:r>
       <w:r>
         <w:rPr>
           <w:sz w:val="16"/>
           <w:szCs w:val="16"/>
           <w:lang w:val="en-GB"/>
         </w:rPr>
-        <w:t xml:space="preserve"> WSGAF with sigmoid</w:t>
+        <w:t>. WSGAF with sigmoid</w:t>
       </w:r>
     </w:p>
     <w:p>
@@ -1201,18 +1332,24 @@
         <w:rPr>
           <w:lang w:val="en-GB"/>
         </w:rPr>
-        <w:t xml:space="preserve">. For example, using a normal distribution initializer with zero mean and 0.1 deviation yielded a loss curve that did not start to converge before about twenty to forty training steps. This result is not controversial however, as it is expected that with such small values, the information is “lost” in the network </w:t>
+        <w:t xml:space="preserve">. For example, using a normal distribution initializer with zero mean and 0.1 deviation yielded a loss curve that did not start to converge before about twenty to forty training steps. This result is not controversial however, as it is expected that </w:t>
+      </w:r>
+      <w:r>
+        <w:rPr>
+          <w:lang w:val="en-GB"/>
+        </w:rPr>
+        <w:lastRenderedPageBreak/>
+        <w:t xml:space="preserve">with such small values, the information is “lost” in the network </w:t>
       </w:r>
       <w:r>
         <w:rPr>
           <w:noProof/>
           <w:lang w:val="en-GB" w:eastAsia="en-IN"/>
         </w:rPr>
-        <w:lastRenderedPageBreak/>
         <mc:AlternateContent>
           <mc:Choice Requires="wps">
             <w:drawing>
-              <wp:anchor distT="0" distB="0" distL="114300" distR="114300" simplePos="0" relativeHeight="251664384" behindDoc="0" locked="0" layoutInCell="0" allowOverlap="1" wp14:anchorId="460E0C05" wp14:editId="23EFF881">
+              <wp:anchor distT="0" distB="0" distL="114300" distR="114300" simplePos="0" relativeHeight="251664384" behindDoc="0" locked="0" layoutInCell="0" allowOverlap="1" wp14:anchorId="5993EDC3" wp14:editId="1B152A7C">
                 <wp:simplePos x="0" y="0"/>
                 <wp:positionH relativeFrom="margin">
                   <wp:posOffset>3382010</wp:posOffset>
@@ -1267,10 +1404,7 @@
                               <w:pStyle w:val="TableTitle"/>
                             </w:pPr>
                             <w:r>
-                              <w:t xml:space="preserve">TABLE </w:t>
-                            </w:r>
-                            <w:r>
-                              <w:t>3</w:t>
+                              <w:t>TABLE 3</w:t>
                             </w:r>
                           </w:p>
                           <w:p>
@@ -1278,19 +1412,8 @@
                               <w:pStyle w:val="TableTitle"/>
                             </w:pPr>
                             <w:r>
-                              <w:t xml:space="preserve">Network structure for </w:t>
+                              <w:t>Network structure for cifar10  database</w:t>
                             </w:r>
-                            <w:r>
-                              <w:t>cifar</w:t>
-                            </w:r>
-                            <w:proofErr w:type="gramStart"/>
-                            <w:r>
-                              <w:t xml:space="preserve">10 </w:t>
-                            </w:r>
-                            <w:r>
-                              <w:t xml:space="preserve"> database</w:t>
-                            </w:r>
-                            <w:proofErr w:type="gramEnd"/>
                           </w:p>
                           <w:tbl>
                             <w:tblPr>
@@ -1437,21 +1560,7 @@
                                     <w:rPr>
                                       <w:smallCaps w:val="0"/>
                                     </w:rPr>
-                                    <w:t>3@32x</w:t>
-                                  </w:r>
-                                  <w:proofErr w:type="gramStart"/>
-                                  <w:r>
-                                    <w:rPr>
-                                      <w:smallCaps w:val="0"/>
-                                    </w:rPr>
-                                    <w:t>32,f</w:t>
-                                  </w:r>
-                                  <w:proofErr w:type="gramEnd"/>
-                                  <w:r>
-                                    <w:rPr>
-                                      <w:smallCaps w:val="0"/>
-                                    </w:rPr>
-                                    <w:t>:5x5@64,z:2x2</w:t>
+                                    <w:t>3@32x32,f:5x5@64,z:2x2</w:t>
                                   </w:r>
                                 </w:p>
                               </w:tc>
@@ -1477,14 +1586,12 @@
                                       <w:smallCaps w:val="0"/>
                                     </w:rPr>
                                   </w:pPr>
-                                  <w:proofErr w:type="spellStart"/>
                                   <w:r>
                                     <w:rPr>
                                       <w:smallCaps w:val="0"/>
                                     </w:rPr>
                                     <w:t>max_pool</w:t>
                                   </w:r>
-                                  <w:proofErr w:type="spellEnd"/>
                                 </w:p>
                               </w:tc>
                               <w:tc>
@@ -1534,14 +1641,12 @@
                                       <w:smallCaps w:val="0"/>
                                     </w:rPr>
                                   </w:pPr>
-                                  <w:proofErr w:type="spellStart"/>
                                   <w:r>
                                     <w:rPr>
                                       <w:smallCaps w:val="0"/>
                                     </w:rPr>
                                     <w:t>local_response_normalization</w:t>
                                   </w:r>
-                                  <w:proofErr w:type="spellEnd"/>
                                 </w:p>
                               </w:tc>
                               <w:tc>
@@ -1620,21 +1725,7 @@
                                     <w:rPr>
                                       <w:smallCaps w:val="0"/>
                                     </w:rPr>
-                                    <w:t>64@16x</w:t>
-                                  </w:r>
-                                  <w:proofErr w:type="gramStart"/>
-                                  <w:r>
-                                    <w:rPr>
-                                      <w:smallCaps w:val="0"/>
-                                    </w:rPr>
-                                    <w:t>16,f</w:t>
-                                  </w:r>
-                                  <w:proofErr w:type="gramEnd"/>
-                                  <w:r>
-                                    <w:rPr>
-                                      <w:smallCaps w:val="0"/>
-                                    </w:rPr>
-                                    <w:t>:5x5@64,z:2x2</w:t>
+                                    <w:t>64@16x16,f:5x5@64,z:2x2</w:t>
                                   </w:r>
                                 </w:p>
                               </w:tc>
@@ -1660,14 +1751,12 @@
                                       <w:smallCaps w:val="0"/>
                                     </w:rPr>
                                   </w:pPr>
-                                  <w:proofErr w:type="spellStart"/>
                                   <w:r>
                                     <w:rPr>
                                       <w:smallCaps w:val="0"/>
                                     </w:rPr>
                                     <w:t>local_response_normalization</w:t>
                                   </w:r>
-                                  <w:proofErr w:type="spellEnd"/>
                                 </w:p>
                               </w:tc>
                               <w:tc>
@@ -1717,14 +1806,12 @@
                                       <w:smallCaps w:val="0"/>
                                     </w:rPr>
                                   </w:pPr>
-                                  <w:proofErr w:type="spellStart"/>
                                   <w:r>
                                     <w:rPr>
                                       <w:smallCaps w:val="0"/>
                                     </w:rPr>
                                     <w:t>maxpool</w:t>
                                   </w:r>
-                                  <w:proofErr w:type="spellEnd"/>
                                 </w:p>
                               </w:tc>
                               <w:tc>
@@ -1829,14 +1916,12 @@
                                       <w:smallCaps w:val="0"/>
                                     </w:rPr>
                                   </w:pPr>
-                                  <w:proofErr w:type="spellStart"/>
                                   <w:r>
                                     <w:rPr>
                                       <w:smallCaps w:val="0"/>
                                     </w:rPr>
                                     <w:t>fully_connected</w:t>
                                   </w:r>
-                                  <w:proofErr w:type="spellEnd"/>
                                 </w:p>
                               </w:tc>
                               <w:tc>
@@ -1890,21 +1975,7 @@
                                     <w:rPr>
                                       <w:smallCaps w:val="0"/>
                                     </w:rPr>
-                                    <w:t>output (</w:t>
-                                  </w:r>
-                                  <w:proofErr w:type="spellStart"/>
-                                  <w:r>
-                                    <w:rPr>
-                                      <w:smallCaps w:val="0"/>
-                                    </w:rPr>
-                                    <w:t>softmax</w:t>
-                                  </w:r>
-                                  <w:proofErr w:type="spellEnd"/>
-                                  <w:r>
-                                    <w:rPr>
-                                      <w:smallCaps w:val="0"/>
-                                    </w:rPr>
-                                    <w:t>)</w:t>
+                                    <w:t>output (softmax)</w:t>
                                   </w:r>
                                 </w:p>
                               </w:tc>
@@ -1979,7 +2050,7 @@
           </mc:Choice>
           <mc:Fallback>
             <w:pict>
-              <v:shapetype w14:anchorId="460E0C05" id="_x0000_t202" coordsize="21600,21600" o:spt="202" path="m,l,21600r21600,l21600,xe">
+              <v:shapetype w14:anchorId="5993EDC3" id="_x0000_t202" coordsize="21600,21600" o:spt="202" path="m,l,21600r21600,l21600,xe">
                 <v:stroke joinstyle="miter"/>
                 <v:path gradientshapeok="t" o:connecttype="rect"/>
               </v:shapetype>
@@ -1991,10 +2062,7 @@
                         <w:pStyle w:val="TableTitle"/>
                       </w:pPr>
                       <w:r>
-                        <w:t xml:space="preserve">TABLE </w:t>
-                      </w:r>
-                      <w:r>
-                        <w:t>3</w:t>
+                        <w:t>TABLE 3</w:t>
                       </w:r>
                     </w:p>
                     <w:p>
@@ -2002,19 +2070,8 @@
                         <w:pStyle w:val="TableTitle"/>
                       </w:pPr>
                       <w:r>
-                        <w:t xml:space="preserve">Network structure for </w:t>
+                        <w:t>Network structure for cifar10  database</w:t>
                       </w:r>
-                      <w:r>
-                        <w:t>cifar</w:t>
-                      </w:r>
-                      <w:proofErr w:type="gramStart"/>
-                      <w:r>
-                        <w:t xml:space="preserve">10 </w:t>
-                      </w:r>
-                      <w:r>
-                        <w:t xml:space="preserve"> database</w:t>
-                      </w:r>
-                      <w:proofErr w:type="gramEnd"/>
                     </w:p>
                     <w:tbl>
                       <w:tblPr>
@@ -2161,21 +2218,7 @@
                               <w:rPr>
                                 <w:smallCaps w:val="0"/>
                               </w:rPr>
-                              <w:t>3@32x</w:t>
-                            </w:r>
-                            <w:proofErr w:type="gramStart"/>
-                            <w:r>
-                              <w:rPr>
-                                <w:smallCaps w:val="0"/>
-                              </w:rPr>
-                              <w:t>32,f</w:t>
-                            </w:r>
-                            <w:proofErr w:type="gramEnd"/>
-                            <w:r>
-                              <w:rPr>
-                                <w:smallCaps w:val="0"/>
-                              </w:rPr>
-                              <w:t>:5x5@64,z:2x2</w:t>
+                              <w:t>3@32x32,f:5x5@64,z:2x2</w:t>
                             </w:r>
                           </w:p>
                         </w:tc>
@@ -2201,14 +2244,12 @@
                                 <w:smallCaps w:val="0"/>
                               </w:rPr>
                             </w:pPr>
-                            <w:proofErr w:type="spellStart"/>
                             <w:r>
                               <w:rPr>
                                 <w:smallCaps w:val="0"/>
                               </w:rPr>
                               <w:t>max_pool</w:t>
                             </w:r>
-                            <w:proofErr w:type="spellEnd"/>
                           </w:p>
                         </w:tc>
                         <w:tc>
@@ -2258,14 +2299,12 @@
                                 <w:smallCaps w:val="0"/>
                               </w:rPr>
                             </w:pPr>
-                            <w:proofErr w:type="spellStart"/>
                             <w:r>
                               <w:rPr>
                                 <w:smallCaps w:val="0"/>
                               </w:rPr>
                               <w:t>local_response_normalization</w:t>
                             </w:r>
-                            <w:proofErr w:type="spellEnd"/>
                           </w:p>
                         </w:tc>
                         <w:tc>
@@ -2344,21 +2383,7 @@
                               <w:rPr>
                                 <w:smallCaps w:val="0"/>
                               </w:rPr>
-                              <w:t>64@16x</w:t>
-                            </w:r>
-                            <w:proofErr w:type="gramStart"/>
-                            <w:r>
-                              <w:rPr>
-                                <w:smallCaps w:val="0"/>
-                              </w:rPr>
-                              <w:t>16,f</w:t>
-                            </w:r>
-                            <w:proofErr w:type="gramEnd"/>
-                            <w:r>
-                              <w:rPr>
-                                <w:smallCaps w:val="0"/>
-                              </w:rPr>
-                              <w:t>:5x5@64,z:2x2</w:t>
+                              <w:t>64@16x16,f:5x5@64,z:2x2</w:t>
                             </w:r>
                           </w:p>
                         </w:tc>
@@ -2384,14 +2409,12 @@
                                 <w:smallCaps w:val="0"/>
                               </w:rPr>
                             </w:pPr>
-                            <w:proofErr w:type="spellStart"/>
                             <w:r>
                               <w:rPr>
                                 <w:smallCaps w:val="0"/>
                               </w:rPr>
                               <w:t>local_response_normalization</w:t>
                             </w:r>
-                            <w:proofErr w:type="spellEnd"/>
                           </w:p>
                         </w:tc>
                         <w:tc>
@@ -2441,14 +2464,12 @@
                                 <w:smallCaps w:val="0"/>
                               </w:rPr>
                             </w:pPr>
-                            <w:proofErr w:type="spellStart"/>
                             <w:r>
                               <w:rPr>
                                 <w:smallCaps w:val="0"/>
                               </w:rPr>
                               <w:t>maxpool</w:t>
                             </w:r>
-                            <w:proofErr w:type="spellEnd"/>
                           </w:p>
                         </w:tc>
                         <w:tc>
@@ -2553,14 +2574,12 @@
                                 <w:smallCaps w:val="0"/>
                               </w:rPr>
                             </w:pPr>
-                            <w:proofErr w:type="spellStart"/>
                             <w:r>
                               <w:rPr>
                                 <w:smallCaps w:val="0"/>
                               </w:rPr>
                               <w:t>fully_connected</w:t>
                             </w:r>
-                            <w:proofErr w:type="spellEnd"/>
                           </w:p>
                         </w:tc>
                         <w:tc>
@@ -2614,21 +2633,7 @@
                               <w:rPr>
                                 <w:smallCaps w:val="0"/>
                               </w:rPr>
-                              <w:t>output (</w:t>
-                            </w:r>
-                            <w:proofErr w:type="spellStart"/>
-                            <w:r>
-                              <w:rPr>
-                                <w:smallCaps w:val="0"/>
-                              </w:rPr>
-                              <w:t>softmax</w:t>
-                            </w:r>
-                            <w:proofErr w:type="spellEnd"/>
-                            <w:r>
-                              <w:rPr>
-                                <w:smallCaps w:val="0"/>
-                              </w:rPr>
-                              <w:t>)</w:t>
+                              <w:t>output (softmax)</w:t>
                             </w:r>
                           </w:p>
                         </w:tc>
@@ -2728,13 +2733,13 @@
         <mc:AlternateContent>
           <mc:Choice Requires="wps">
             <w:drawing>
-              <wp:anchor distT="0" distB="0" distL="114300" distR="114300" simplePos="0" relativeHeight="251660288" behindDoc="0" locked="0" layoutInCell="0" allowOverlap="1" wp14:anchorId="4327B90A" wp14:editId="65F29331">
+              <wp:anchor distT="0" distB="0" distL="114300" distR="114300" simplePos="0" relativeHeight="251660288" behindDoc="0" locked="0" layoutInCell="0" allowOverlap="1" wp14:anchorId="4B86170B" wp14:editId="03137001">
                 <wp:simplePos x="0" y="0"/>
                 <wp:positionH relativeFrom="margin">
                   <wp:posOffset>-22860</wp:posOffset>
                 </wp:positionH>
                 <wp:positionV relativeFrom="margin">
-                  <wp:posOffset>1888003</wp:posOffset>
+                  <wp:posOffset>2015076</wp:posOffset>
                 </wp:positionV>
                 <wp:extent cx="3154680" cy="1895475"/>
                 <wp:effectExtent l="0" t="0" r="7620" b="9525"/>
@@ -2782,7 +2787,6 @@
                             <w:pPr>
                               <w:pStyle w:val="TableTitle"/>
                             </w:pPr>
-                            <w:bookmarkStart w:id="1" w:name="_GoBack"/>
                             <w:r>
                               <w:t>TABLE I</w:t>
                             </w:r>
@@ -2974,21 +2978,12 @@
                                       <w:szCs w:val="16"/>
                                     </w:rPr>
                                   </w:pPr>
-                                  <w:proofErr w:type="spellStart"/>
                                   <w:r>
                                     <w:rPr>
                                       <w:sz w:val="16"/>
                                       <w:szCs w:val="16"/>
                                     </w:rPr>
-                                    <w:t>ReLU</w:t>
-                                  </w:r>
-                                  <w:proofErr w:type="spellEnd"/>
-                                  <w:r>
-                                    <w:rPr>
-                                      <w:sz w:val="16"/>
-                                      <w:szCs w:val="16"/>
-                                    </w:rPr>
-                                    <w:t xml:space="preserve"> / Tanh / Sigmoid / All</w:t>
+                                    <w:t>ReLU / Tanh / Sigmoid / All</w:t>
                                   </w:r>
                                 </w:p>
                               </w:tc>
@@ -3094,14 +3089,7 @@
                               <w:rPr>
                                 <w:lang w:val="en-GB"/>
                               </w:rPr>
-                              <w:t>Note: large / small standard deviation is 0.5 and 0.05 when the activ</w:t>
-                            </w:r>
-                            <w:bookmarkEnd w:id="1"/>
-                            <w:r>
-                              <w:rPr>
-                                <w:lang w:val="en-GB"/>
-                              </w:rPr>
-                              <w:t>ation functions are directly multiplied by the weights; 1.0 and 0.1 when weights are passed through sigmoid before multiplying the activation functions with them.</w:t>
+                              <w:t>Note: large / small standard deviation is 0.5 and 0.05 when the activation functions are directly multiplied by the weights; 1.0 and 0.1 when weights are passed through sigmoid before multiplying the activation functions with them.</w:t>
                             </w:r>
                           </w:p>
                           <w:p>
@@ -3137,14 +3125,13 @@
           </mc:Choice>
           <mc:Fallback>
             <w:pict>
-              <v:shape w14:anchorId="4327B90A" id="_x0000_s1027" type="#_x0000_t202" style="position:absolute;left:0;text-align:left;margin-left:-1.8pt;margin-top:148.65pt;width:248.4pt;height:149.25pt;z-index:251660288;visibility:visible;mso-wrap-style:square;mso-width-percent:0;mso-height-percent:0;mso-wrap-distance-left:9pt;mso-wrap-distance-top:0;mso-wrap-distance-right:9pt;mso-wrap-distance-bottom:0;mso-position-horizontal:absolute;mso-position-horizontal-relative:margin;mso-position-vertical:absolute;mso-position-vertical-relative:margin;mso-width-percent:0;mso-height-percent:0;mso-width-relative:page;mso-height-relative:page;v-text-anchor:top" o:gfxdata="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" o:allowincell="f" stroked="f">
+              <v:shape w14:anchorId="4B86170B" id="_x0000_s1027" type="#_x0000_t202" style="position:absolute;left:0;text-align:left;margin-left:-1.8pt;margin-top:158.65pt;width:248.4pt;height:149.25pt;z-index:251660288;visibility:visible;mso-wrap-style:square;mso-width-percent:0;mso-height-percent:0;mso-wrap-distance-left:9pt;mso-wrap-distance-top:0;mso-wrap-distance-right:9pt;mso-wrap-distance-bottom:0;mso-position-horizontal:absolute;mso-position-horizontal-relative:margin;mso-position-vertical:absolute;mso-position-vertical-relative:margin;mso-width-percent:0;mso-height-percent:0;mso-width-relative:page;mso-height-relative:page;v-text-anchor:top" o:gfxdata="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" o:allowincell="f" stroked="f">
                 <v:textbox inset="0,0,0,0">
                   <w:txbxContent>
                     <w:p>
                       <w:pPr>
                         <w:pStyle w:val="TableTitle"/>
                       </w:pPr>
-                      <w:bookmarkStart w:id="2" w:name="_GoBack"/>
                       <w:r>
                         <w:t>TABLE I</w:t>
                       </w:r>
@@ -3336,21 +3323,12 @@
                                 <w:szCs w:val="16"/>
                               </w:rPr>
                             </w:pPr>
-                            <w:proofErr w:type="spellStart"/>
                             <w:r>
                               <w:rPr>
                                 <w:sz w:val="16"/>
                                 <w:szCs w:val="16"/>
                               </w:rPr>
-                              <w:t>ReLU</w:t>
-                            </w:r>
-                            <w:proofErr w:type="spellEnd"/>
-                            <w:r>
-                              <w:rPr>
-                                <w:sz w:val="16"/>
-                                <w:szCs w:val="16"/>
-                              </w:rPr>
-                              <w:t xml:space="preserve"> / Tanh / Sigmoid / All</w:t>
+                              <w:t>ReLU / Tanh / Sigmoid / All</w:t>
                             </w:r>
                           </w:p>
                         </w:tc>
@@ -3456,14 +3434,7 @@
                         <w:rPr>
                           <w:lang w:val="en-GB"/>
                         </w:rPr>
-                        <w:t>Note: large / small standard deviation is 0.5 and 0.05 when the activ</w:t>
-                      </w:r>
-                      <w:bookmarkEnd w:id="2"/>
-                      <w:r>
-                        <w:rPr>
-                          <w:lang w:val="en-GB"/>
-                        </w:rPr>
-                        <w:t>ation functions are directly multiplied by the weights; 1.0 and 0.1 when weights are passed through sigmoid before multiplying the activation functions with them.</w:t>
+                        <w:t>Note: large / small standard deviation is 0.5 and 0.05 when the activation functions are directly multiplied by the weights; 1.0 and 0.1 when weights are passed through sigmoid before multiplying the activation functions with them.</w:t>
                       </w:r>
                     </w:p>
                     <w:p>
@@ -3555,13 +3526,13 @@
         <mc:AlternateContent>
           <mc:Choice Requires="wps">
             <w:drawing>
-              <wp:anchor distT="0" distB="0" distL="114300" distR="114300" simplePos="0" relativeHeight="251662336" behindDoc="0" locked="0" layoutInCell="0" allowOverlap="1" wp14:anchorId="1B84C95A" wp14:editId="502D40DC">
+              <wp:anchor distT="0" distB="0" distL="114300" distR="114300" simplePos="0" relativeHeight="251662336" behindDoc="0" locked="0" layoutInCell="0" allowOverlap="1" wp14:anchorId="0C1AC392" wp14:editId="62016ACF">
                 <wp:simplePos x="0" y="0"/>
                 <wp:positionH relativeFrom="margin">
                   <wp:posOffset>-24765</wp:posOffset>
                 </wp:positionH>
                 <wp:positionV relativeFrom="margin">
-                  <wp:posOffset>4465955</wp:posOffset>
+                  <wp:posOffset>4561371</wp:posOffset>
                 </wp:positionV>
                 <wp:extent cx="3154680" cy="2303780"/>
                 <wp:effectExtent l="0" t="0" r="7620" b="1270"/>
@@ -3745,21 +3716,7 @@
                                     <w:rPr>
                                       <w:smallCaps w:val="0"/>
                                     </w:rPr>
-                                    <w:t>1@28x</w:t>
-                                  </w:r>
-                                  <w:proofErr w:type="gramStart"/>
-                                  <w:r>
-                                    <w:rPr>
-                                      <w:smallCaps w:val="0"/>
-                                    </w:rPr>
-                                    <w:t>28,f</w:t>
-                                  </w:r>
-                                  <w:proofErr w:type="gramEnd"/>
-                                  <w:r>
-                                    <w:rPr>
-                                      <w:smallCaps w:val="0"/>
-                                    </w:rPr>
-                                    <w:t>:5x5@32,z:2x2</w:t>
+                                    <w:t>1@28x28,f:5x5@32,z:2x2</w:t>
                                   </w:r>
                                 </w:p>
                                 <w:p>
@@ -3794,14 +3751,12 @@
                                       <w:smallCaps w:val="0"/>
                                     </w:rPr>
                                   </w:pPr>
-                                  <w:proofErr w:type="spellStart"/>
                                   <w:r>
                                     <w:rPr>
                                       <w:smallCaps w:val="0"/>
                                     </w:rPr>
                                     <w:t>max_pool</w:t>
                                   </w:r>
-                                  <w:proofErr w:type="spellEnd"/>
                                 </w:p>
                               </w:tc>
                               <w:tc>
@@ -3880,21 +3835,7 @@
                                     <w:rPr>
                                       <w:smallCaps w:val="0"/>
                                     </w:rPr>
-                                    <w:t>32@14x</w:t>
-                                  </w:r>
-                                  <w:proofErr w:type="gramStart"/>
-                                  <w:r>
-                                    <w:rPr>
-                                      <w:smallCaps w:val="0"/>
-                                    </w:rPr>
-                                    <w:t>14,f</w:t>
-                                  </w:r>
-                                  <w:proofErr w:type="gramEnd"/>
-                                  <w:r>
-                                    <w:rPr>
-                                      <w:smallCaps w:val="0"/>
-                                    </w:rPr>
-                                    <w:t>:5x5@64,z:2x2</w:t>
+                                    <w:t>32@14x14,f:5x5@64,z:2x2</w:t>
                                   </w:r>
                                 </w:p>
                               </w:tc>
@@ -3920,14 +3861,12 @@
                                       <w:smallCaps w:val="0"/>
                                     </w:rPr>
                                   </w:pPr>
-                                  <w:proofErr w:type="spellStart"/>
                                   <w:r>
                                     <w:rPr>
                                       <w:smallCaps w:val="0"/>
                                     </w:rPr>
                                     <w:t>max_pool</w:t>
                                   </w:r>
-                                  <w:proofErr w:type="spellEnd"/>
                                 </w:p>
                               </w:tc>
                               <w:tc>
@@ -4091,21 +4030,7 @@
                                     <w:rPr>
                                       <w:smallCaps w:val="0"/>
                                     </w:rPr>
-                                    <w:t>output (</w:t>
-                                  </w:r>
-                                  <w:proofErr w:type="spellStart"/>
-                                  <w:r>
-                                    <w:rPr>
-                                      <w:smallCaps w:val="0"/>
-                                    </w:rPr>
-                                    <w:t>softmax</w:t>
-                                  </w:r>
-                                  <w:proofErr w:type="spellEnd"/>
-                                  <w:r>
-                                    <w:rPr>
-                                      <w:smallCaps w:val="0"/>
-                                    </w:rPr>
-                                    <w:t>)</w:t>
+                                    <w:t>output (softmax)</w:t>
                                   </w:r>
                                 </w:p>
                               </w:tc>
@@ -4144,24 +4069,13 @@
                               </w:rPr>
                             </w:pPr>
                             <w:r>
-                              <w:t xml:space="preserve">For </w:t>
-                            </w:r>
-                            <w:proofErr w:type="gramStart"/>
-                            <w:r>
-                              <w:t>bo</w:t>
+                              <w:t>For bo</w:t>
                             </w:r>
                             <w:r>
                               <w:rPr>
                                 <w:lang w:val="en-GB"/>
                               </w:rPr>
-                              <w:t>th of the MNIST</w:t>
-                            </w:r>
-                            <w:proofErr w:type="gramEnd"/>
-                            <w:r>
-                              <w:rPr>
-                                <w:lang w:val="en-GB"/>
-                              </w:rPr>
-                              <w:t xml:space="preserve"> databases, we use the same network structure</w:t>
+                              <w:t>th of the MNIST databases, we use the same network structure</w:t>
                             </w:r>
                             <w:r>
                               <w:rPr>
@@ -4199,7 +4113,7 @@
           </mc:Choice>
           <mc:Fallback>
             <w:pict>
-              <v:shape w14:anchorId="1B84C95A" id="_x0000_s1028" type="#_x0000_t202" style="position:absolute;left:0;text-align:left;margin-left:-1.95pt;margin-top:351.65pt;width:248.4pt;height:181.4pt;z-index:251662336;visibility:visible;mso-wrap-style:square;mso-width-percent:0;mso-height-percent:0;mso-wrap-distance-left:9pt;mso-wrap-distance-top:0;mso-wrap-distance-right:9pt;mso-wrap-distance-bottom:0;mso-position-horizontal:absolute;mso-position-horizontal-relative:margin;mso-position-vertical:absolute;mso-position-vertical-relative:margin;mso-width-percent:0;mso-height-percent:0;mso-width-relative:page;mso-height-relative:page;v-text-anchor:top" o:gfxdata="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" o:allowincell="f" stroked="f">
+              <v:shape w14:anchorId="0C1AC392" id="_x0000_s1028" type="#_x0000_t202" style="position:absolute;left:0;text-align:left;margin-left:-1.95pt;margin-top:359.15pt;width:248.4pt;height:181.4pt;z-index:251662336;visibility:visible;mso-wrap-style:square;mso-width-percent:0;mso-height-percent:0;mso-wrap-distance-left:9pt;mso-wrap-distance-top:0;mso-wrap-distance-right:9pt;mso-wrap-distance-bottom:0;mso-position-horizontal:absolute;mso-position-horizontal-relative:margin;mso-position-vertical:absolute;mso-position-vertical-relative:margin;mso-width-percent:0;mso-height-percent:0;mso-width-relative:page;mso-height-relative:page;v-text-anchor:top" o:gfxdata="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" o:allowincell="f" stroked="f">
                 <v:textbox inset="0,0,0,0">
                   <w:txbxContent>
                     <w:p>
@@ -4342,21 +4256,7 @@
                               <w:rPr>
                                 <w:smallCaps w:val="0"/>
                               </w:rPr>
-                              <w:t>1@28x</w:t>
-                            </w:r>
-                            <w:proofErr w:type="gramStart"/>
-                            <w:r>
-                              <w:rPr>
-                                <w:smallCaps w:val="0"/>
-                              </w:rPr>
-                              <w:t>28,f</w:t>
-                            </w:r>
-                            <w:proofErr w:type="gramEnd"/>
-                            <w:r>
-                              <w:rPr>
-                                <w:smallCaps w:val="0"/>
-                              </w:rPr>
-                              <w:t>:5x5@32,z:2x2</w:t>
+                              <w:t>1@28x28,f:5x5@32,z:2x2</w:t>
                             </w:r>
                           </w:p>
                           <w:p>
@@ -4391,14 +4291,12 @@
                                 <w:smallCaps w:val="0"/>
                               </w:rPr>
                             </w:pPr>
-                            <w:proofErr w:type="spellStart"/>
                             <w:r>
                               <w:rPr>
                                 <w:smallCaps w:val="0"/>
                               </w:rPr>
                               <w:t>max_pool</w:t>
                             </w:r>
-                            <w:proofErr w:type="spellEnd"/>
                           </w:p>
                         </w:tc>
                         <w:tc>
@@ -4477,21 +4375,7 @@
                               <w:rPr>
                                 <w:smallCaps w:val="0"/>
                               </w:rPr>
-                              <w:t>32@14x</w:t>
-                            </w:r>
-                            <w:proofErr w:type="gramStart"/>
-                            <w:r>
-                              <w:rPr>
-                                <w:smallCaps w:val="0"/>
-                              </w:rPr>
-                              <w:t>14,f</w:t>
-                            </w:r>
-                            <w:proofErr w:type="gramEnd"/>
-                            <w:r>
-                              <w:rPr>
-                                <w:smallCaps w:val="0"/>
-                              </w:rPr>
-                              <w:t>:5x5@64,z:2x2</w:t>
+                              <w:t>32@14x14,f:5x5@64,z:2x2</w:t>
                             </w:r>
                           </w:p>
                         </w:tc>
@@ -4517,14 +4401,12 @@
                                 <w:smallCaps w:val="0"/>
                               </w:rPr>
                             </w:pPr>
-                            <w:proofErr w:type="spellStart"/>
                             <w:r>
                               <w:rPr>
                                 <w:smallCaps w:val="0"/>
                               </w:rPr>
                               <w:t>max_pool</w:t>
                             </w:r>
-                            <w:proofErr w:type="spellEnd"/>
                           </w:p>
                         </w:tc>
                         <w:tc>
@@ -4688,21 +4570,7 @@
                               <w:rPr>
                                 <w:smallCaps w:val="0"/>
                               </w:rPr>
-                              <w:t>output (</w:t>
-                            </w:r>
-                            <w:proofErr w:type="spellStart"/>
-                            <w:r>
-                              <w:rPr>
-                                <w:smallCaps w:val="0"/>
-                              </w:rPr>
-                              <w:t>softmax</w:t>
-                            </w:r>
-                            <w:proofErr w:type="spellEnd"/>
-                            <w:r>
-                              <w:rPr>
-                                <w:smallCaps w:val="0"/>
-                              </w:rPr>
-                              <w:t>)</w:t>
+                              <w:t>output (softmax)</w:t>
                             </w:r>
                           </w:p>
                         </w:tc>
@@ -4741,24 +4609,13 @@
                         </w:rPr>
                       </w:pPr>
                       <w:r>
-                        <w:t xml:space="preserve">For </w:t>
-                      </w:r>
-                      <w:proofErr w:type="gramStart"/>
-                      <w:r>
-                        <w:t>bo</w:t>
+                        <w:t>For bo</w:t>
                       </w:r>
                       <w:r>
                         <w:rPr>
                           <w:lang w:val="en-GB"/>
                         </w:rPr>
-                        <w:t>th of the MNIST</w:t>
-                      </w:r>
-                      <w:proofErr w:type="gramEnd"/>
-                      <w:r>
-                        <w:rPr>
-                          <w:lang w:val="en-GB"/>
-                        </w:rPr>
-                        <w:t xml:space="preserve"> databases, we use the same network structure</w:t>
+                        <w:t>th of the MNIST databases, we use the same network structure</w:t>
                       </w:r>
                       <w:r>
                         <w:rPr>
@@ -4839,7 +4696,19 @@
         <w:rPr>
           <w:lang w:val="en-GB"/>
         </w:rPr>
-        <w:t xml:space="preserve"> activation function for a baseline score to compare our results. This means we trained 2*2*4*2*5, that is 160 models plus baseline </w:t>
+        <w:t xml:space="preserve"> activation function for a baseline score to compare our results. This means we trained 2*2*4*2*5, that is 160 models </w:t>
+      </w:r>
+      <w:r>
+        <w:rPr>
+          <w:lang w:val="en-GB"/>
+        </w:rPr>
+        <w:t>not counting the</w:t>
+      </w:r>
+      <w:r>
+        <w:rPr>
+          <w:lang w:val="en-GB"/>
+        </w:rPr>
+        <w:t xml:space="preserve"> baseline </w:t>
       </w:r>
       <w:proofErr w:type="spellStart"/>
       <w:r>
@@ -4923,7 +4792,7 @@
           <w:lang w:val="en-GB"/>
         </w:rPr>
         <w:drawing>
-          <wp:inline distT="0" distB="0" distL="0" distR="0">
+          <wp:inline distT="0" distB="0" distL="0" distR="0" wp14:anchorId="49E7AAEB" wp14:editId="5794E7F7">
             <wp:extent cx="3200400" cy="1600200"/>
             <wp:effectExtent l="0" t="0" r="0" b="0"/>
             <wp:docPr id="12" name="Picture 12" descr="https://lh3.googleusercontent.com/5nIhk2r-BuIcrs405HWNozG20Sw47TgV0Eadaar3KdysSTTqrXVZ4TrsqCjfJcFTydqdHe1N8FpJPs_Q3qZpeG5WOPvI6xSUMcV2kplfJzBH1h5AEqkHF7P51Lije3FygY4k568Q"/>
@@ -4987,23 +4856,7 @@
           <w:szCs w:val="16"/>
           <w:lang w:val="en-GB"/>
         </w:rPr>
-        <w:t>Fig.</w:t>
-      </w:r>
-      <w:r>
-        <w:rPr>
-          <w:sz w:val="16"/>
-          <w:szCs w:val="16"/>
-          <w:lang w:val="en-GB"/>
-        </w:rPr>
-        <w:t xml:space="preserve"> 3. </w:t>
-      </w:r>
-      <w:r>
-        <w:rPr>
-          <w:sz w:val="16"/>
-          <w:szCs w:val="16"/>
-          <w:lang w:val="en-GB"/>
-        </w:rPr>
-        <w:t xml:space="preserve">Train loss of the first test (separate weights by neuron, activation functions directly multiplied by weights) Notice that every model </w:t>
+        <w:t xml:space="preserve">Fig. 3. Train loss of the first test (separate weights by neuron, activation functions directly multiplied by weights) Notice that every model </w:t>
       </w:r>
       <w:proofErr w:type="spellStart"/>
       <w:r>
@@ -5089,7 +4942,7 @@
           <w:lang w:val="en-GB"/>
         </w:rPr>
         <w:drawing>
-          <wp:inline distT="0" distB="0" distL="0" distR="0">
+          <wp:inline distT="0" distB="0" distL="0" distR="0" wp14:anchorId="0693E379" wp14:editId="728A4C48">
             <wp:extent cx="3091069" cy="2317897"/>
             <wp:effectExtent l="0" t="0" r="0" b="6350"/>
             <wp:docPr id="13" name="Picture 13" descr="https://lh6.googleusercontent.com/wzx0ML2c-ybBVz9viMySoDdD9Chg4YYKci-W1dPqCCaXJRI6_JN1WLkjIzheTx1EkYhkeIr-7UTnIX3YeFU2oj84AXIp4zgeBidZWVM2A2uChhVncXY33VIOYeVUGIvEXrDluNLQ"/>
@@ -5154,7 +5007,7 @@
           <w:szCs w:val="16"/>
           <w:lang w:val="en-GB"/>
         </w:rPr>
-        <w:t xml:space="preserve">Fig. </w:t>
+        <w:t>Fig. 4. Separate weights for each neuron, activation functions directly multiplied by weights. Error bar show</w:t>
       </w:r>
       <w:r>
         <w:rPr>
@@ -5162,7 +5015,7 @@
           <w:szCs w:val="16"/>
           <w:lang w:val="en-GB"/>
         </w:rPr>
-        <w:t xml:space="preserve">4. </w:t>
+        <w:t>s</w:t>
       </w:r>
       <w:r>
         <w:rPr>
@@ -5170,47 +5023,7 @@
           <w:szCs w:val="16"/>
           <w:lang w:val="en-GB"/>
         </w:rPr>
-        <w:t>Separate weights for each neuron, activation functions directly multiplied by weights</w:t>
-      </w:r>
-      <w:r>
-        <w:rPr>
-          <w:sz w:val="16"/>
-          <w:szCs w:val="16"/>
-          <w:lang w:val="en-GB"/>
-        </w:rPr>
-        <w:t xml:space="preserve">. </w:t>
-      </w:r>
-      <w:r>
-        <w:rPr>
-          <w:sz w:val="16"/>
-          <w:szCs w:val="16"/>
-          <w:lang w:val="en-GB"/>
-        </w:rPr>
-        <w:t>Error bar show</w:t>
-      </w:r>
-      <w:r>
-        <w:rPr>
-          <w:sz w:val="16"/>
-          <w:szCs w:val="16"/>
-          <w:lang w:val="en-GB"/>
-        </w:rPr>
-        <w:t>s</w:t>
-      </w:r>
-      <w:r>
-        <w:rPr>
-          <w:sz w:val="16"/>
-          <w:szCs w:val="16"/>
-          <w:lang w:val="en-GB"/>
-        </w:rPr>
-        <w:t xml:space="preserve"> one standard deviation of the five tests’ accuracies</w:t>
-      </w:r>
-      <w:r>
-        <w:rPr>
-          <w:sz w:val="16"/>
-          <w:szCs w:val="16"/>
-          <w:lang w:val="en-GB"/>
-        </w:rPr>
-        <w:t>.</w:t>
+        <w:t xml:space="preserve"> one standard deviation of the five tests’ accuracies.</w:t>
       </w:r>
     </w:p>
     <w:p>
@@ -5246,7 +5059,7 @@
           <w:lang w:val="en-GB"/>
         </w:rPr>
         <w:drawing>
-          <wp:inline distT="0" distB="0" distL="0" distR="0">
+          <wp:inline distT="0" distB="0" distL="0" distR="0" wp14:anchorId="3E9D5041" wp14:editId="341CAF3F">
             <wp:extent cx="2962954" cy="2221828"/>
             <wp:effectExtent l="0" t="0" r="0" b="7620"/>
             <wp:docPr id="14" name="Picture 14" descr="https://lh6.googleusercontent.com/R24Cwo_vM5GCOMJ1u6-UJE7Qfgxjx2i-a_0t_RT8o203b66Cb09oiPXqZnCXdUNbCALvnXzrxKdZYnw7qVeSyH38I96sy5wyIOPiRzHmJLWJWZpjncsTtIWpqDjoeUqMjsK-jvLo"/>
@@ -5309,23 +5122,7 @@
           <w:szCs w:val="16"/>
           <w:lang w:val="en-GB"/>
         </w:rPr>
-        <w:t xml:space="preserve">Fig. </w:t>
-      </w:r>
-      <w:r>
-        <w:rPr>
-          <w:sz w:val="16"/>
-          <w:szCs w:val="16"/>
-          <w:lang w:val="en-GB"/>
-        </w:rPr>
-        <w:t>5</w:t>
-      </w:r>
-      <w:r>
-        <w:rPr>
-          <w:sz w:val="16"/>
-          <w:szCs w:val="16"/>
-          <w:lang w:val="en-GB"/>
-        </w:rPr>
-        <w:t>.</w:t>
+        <w:t>Fig. 5.</w:t>
       </w:r>
       <w:r>
         <w:rPr>
@@ -5387,7 +5184,7 @@
           <w:lang w:val="en-GB"/>
         </w:rPr>
         <w:drawing>
-          <wp:inline distT="0" distB="0" distL="0" distR="0">
+          <wp:inline distT="0" distB="0" distL="0" distR="0" wp14:anchorId="4B7BD15D" wp14:editId="681BAF94">
             <wp:extent cx="2920919" cy="2190307"/>
             <wp:effectExtent l="0" t="0" r="0" b="635"/>
             <wp:docPr id="15" name="Picture 15" descr="https://lh3.googleusercontent.com/Vp5hqRQkSPiOMYCGf83KX6SY6lZmh4wflF6sNbHSuCCNTdFA-gvbjbTKTDazXjWYeOcyCULUTc8vDYMmu0FDOGPMucM33rutBoSQiyfNvEKYJTPc4LUAY7-3I1wivX_Jh_RMufYF"/>
@@ -5452,23 +5249,7 @@
           <w:szCs w:val="16"/>
           <w:lang w:val="en-GB"/>
         </w:rPr>
-        <w:t xml:space="preserve">Fig. </w:t>
-      </w:r>
-      <w:r>
-        <w:rPr>
-          <w:sz w:val="16"/>
-          <w:szCs w:val="16"/>
-          <w:lang w:val="en-GB"/>
-        </w:rPr>
-        <w:t>6</w:t>
-      </w:r>
-      <w:r>
-        <w:rPr>
-          <w:sz w:val="16"/>
-          <w:szCs w:val="16"/>
-          <w:lang w:val="en-GB"/>
-        </w:rPr>
-        <w:t>.</w:t>
+        <w:t>Fig. 6.</w:t>
       </w:r>
       <w:r>
         <w:rPr>
@@ -5542,7 +5323,7 @@
           <w:lang w:val="en-GB"/>
         </w:rPr>
         <w:drawing>
-          <wp:inline distT="0" distB="0" distL="0" distR="0">
+          <wp:inline distT="0" distB="0" distL="0" distR="0" wp14:anchorId="092BB5F5" wp14:editId="6CF02EC6">
             <wp:extent cx="2920365" cy="2189891"/>
             <wp:effectExtent l="0" t="0" r="0" b="1270"/>
             <wp:docPr id="16" name="Picture 16" descr="https://lh3.googleusercontent.com/tsOReXzlOYk6ZAYnEC8rZTshGw6Hlzb72a8beYsPBmC-mgvGhZ8nQVOiu-cUw17ODOPc-1JzaHVf-6zIC0cOrzohuH7JITn3STG8WmTtWKAQA5Xjd60FFlt_buzagi3s0lpNe18O"/>
@@ -5618,13 +5399,7 @@
           <w:szCs w:val="16"/>
           <w:lang w:val="en-GB"/>
         </w:rPr>
-        <w:t>Fig. 6.</w:t>
-      </w:r>
-      <w:r>
-        <w:rPr>
-          <w:lang w:val="en-GB"/>
-        </w:rPr>
-        <w:t xml:space="preserve"> </w:t>
+        <w:t xml:space="preserve">Fig. </w:t>
       </w:r>
       <w:r>
         <w:rPr>
@@ -5632,6 +5407,28 @@
           <w:szCs w:val="16"/>
           <w:lang w:val="en-GB"/>
         </w:rPr>
+        <w:t>7</w:t>
+      </w:r>
+      <w:r>
+        <w:rPr>
+          <w:sz w:val="16"/>
+          <w:szCs w:val="16"/>
+          <w:lang w:val="en-GB"/>
+        </w:rPr>
+        <w:t>.</w:t>
+      </w:r>
+      <w:r>
+        <w:rPr>
+          <w:lang w:val="en-GB"/>
+        </w:rPr>
+        <w:t xml:space="preserve"> </w:t>
+      </w:r>
+      <w:r>
+        <w:rPr>
+          <w:sz w:val="16"/>
+          <w:szCs w:val="16"/>
+          <w:lang w:val="en-GB"/>
+        </w:rPr>
         <w:t>Separate weights by layer, activation functions directly multiplied by sigmoid(weights). Error bar show one standard deviation of the five tests’ accuracies.</w:t>
       </w:r>
     </w:p>
@@ -5687,21 +5484,71 @@
         <w:rPr>
           <w:lang w:val="en-GB"/>
         </w:rPr>
-        <w:t xml:space="preserve">In </w:t>
+        <w:t xml:space="preserve">In all the tests we did, initializing the weights of WSGAF to mimic the sigmoid activation function </w:t>
       </w:r>
       <w:proofErr w:type="gramStart"/>
       <w:r>
         <w:rPr>
           <w:lang w:val="en-GB"/>
         </w:rPr>
-        <w:t>all of</w:t>
+        <w:t>lagged behind</w:t>
       </w:r>
       <w:proofErr w:type="gramEnd"/>
       <w:r>
         <w:rPr>
           <w:lang w:val="en-GB"/>
         </w:rPr>
-        <w:t xml:space="preserve"> the tests we did, initializing the weights of WSGAF to mimic the sigmoid activation function lagged behind other approaches, both with small and large standard deviations.</w:t>
+        <w:t xml:space="preserve"> other approaches, both with small and large standard deviations.</w:t>
+      </w:r>
+      <w:r>
+        <w:rPr>
+          <w:lang w:val="en-GB"/>
+        </w:rPr>
+        <w:t xml:space="preserve"> </w:t>
+      </w:r>
+      <w:r>
+        <w:rPr>
+          <w:lang w:val="en-GB"/>
+        </w:rPr>
+        <w:t>This result is peculiar, because even though the sigmoid activation is know</w:t>
+      </w:r>
+      <w:r>
+        <w:rPr>
+          <w:lang w:val="en-GB"/>
+        </w:rPr>
+        <w:t>n</w:t>
+      </w:r>
+      <w:r>
+        <w:rPr>
+          <w:lang w:val="en-GB"/>
+        </w:rPr>
+        <w:t xml:space="preserve"> to saturate</w:t>
+      </w:r>
+      <w:r>
+        <w:rPr>
+          <w:lang w:val="en-GB"/>
+        </w:rPr>
+        <w:t xml:space="preserve">, </w:t>
+      </w:r>
+      <w:r>
+        <w:rPr>
+          <w:lang w:val="en-GB"/>
+        </w:rPr>
+        <w:t xml:space="preserve">thus a bad choice as an activation function especially for deep networks, our method multiplies it by a weight which can be greater than one. Combined with the biases in the network, the model should be able to approximate the much better performing </w:t>
+      </w:r>
+      <w:proofErr w:type="spellStart"/>
+      <w:r>
+        <w:rPr>
+          <w:lang w:val="en-GB"/>
+        </w:rPr>
+        <w:t>TanH</w:t>
+      </w:r>
+      <w:proofErr w:type="spellEnd"/>
+      <w:r>
+        <w:rPr>
+          <w:lang w:val="en-GB"/>
+        </w:rPr>
+        <w:t xml:space="preserve"> function</w:t>
       </w:r>
     </w:p>
     <w:p>
@@ -5786,7 +5633,19 @@
         <w:rPr>
           <w:lang w:val="en-GB"/>
         </w:rPr>
-        <w:t xml:space="preserve"> dataset, +0.16% using sigmoid(w), +0.51% using w, for the cifar10 dataset, +1.03% using sigmoid(w) and +0.92% using w (all values are accuracy percentage points). This improvement in accuracy might be due to the extra entropy that can fit into the network caused by the larger amount of trainable weights and might be lost in deeper models, as the </w:t>
+        <w:t xml:space="preserve"> dataset, +0.16% using sigmoid(w), +0.51% using w, for the cifar10 dataset, +1.03% using sigmoid(w) and +0.92% using w (all values are accuracy percentage points). This improvement in accuracy might be due to the extra entropy that </w:t>
+      </w:r>
+      <w:r>
+        <w:rPr>
+          <w:lang w:val="en-GB"/>
+        </w:rPr>
+        <w:t xml:space="preserve">the network can fit </w:t>
+      </w:r>
+      <w:r>
+        <w:rPr>
+          <w:lang w:val="en-GB"/>
+        </w:rPr>
+        <w:t xml:space="preserve">caused by the larger amount of trainable weights and might be lost in deeper models, as the </w:t>
       </w:r>
       <w:proofErr w:type="spellStart"/>
       <w:r>
@@ -5875,7 +5734,26 @@
         <w:rPr>
           <w:lang w:val="en-GB"/>
         </w:rPr>
-        <w:t xml:space="preserve"> using large standard deviation wins over using small deviation in a couple of tests, but this is advantage is not significant.</w:t>
+        <w:t xml:space="preserve"> using large standard deviation wins over using small deviation in a couple of tests, </w:t>
+      </w:r>
+      <w:r>
+        <w:rPr>
+          <w:lang w:val="en-GB"/>
+        </w:rPr>
+        <w:lastRenderedPageBreak/>
+        <w:t xml:space="preserve">but this is advantage is not </w:t>
+      </w:r>
+      <w:r>
+        <w:rPr>
+          <w:lang w:val="en-GB"/>
+        </w:rPr>
+        <w:t xml:space="preserve">statistically </w:t>
+      </w:r>
+      <w:r>
+        <w:rPr>
+          <w:lang w:val="en-GB"/>
+        </w:rPr>
+        <w:t>significant.</w:t>
       </w:r>
     </w:p>
     <w:p>
@@ -5904,14 +5782,19 @@
         <w:rPr>
           <w:lang w:val="en-GB"/>
         </w:rPr>
-        <w:t xml:space="preserve">_*) only performs on par with other approaches, as this is the case where we would expect large improvement because it is only in this case that the network </w:t>
-      </w:r>
-      <w:r>
-        <w:rPr>
-          <w:lang w:val="en-GB"/>
-        </w:rPr>
-        <w:lastRenderedPageBreak/>
-        <w:t>truly has unbiased choice on which activation function it uses for the given neuron / layer.</w:t>
+        <w:t xml:space="preserve">_*) only performs on par with other approaches, as this is the case where we would expect large improvement because it is only in this case that the network truly has unbiased </w:t>
+      </w:r>
+      <w:r>
+        <w:rPr>
+          <w:lang w:val="en-GB"/>
+        </w:rPr>
+        <w:t>control over</w:t>
+      </w:r>
+      <w:r>
+        <w:rPr>
+          <w:lang w:val="en-GB"/>
+        </w:rPr>
+        <w:t xml:space="preserve"> which activation function it uses for the given neuron / layer.</w:t>
       </w:r>
     </w:p>
     <w:p>
@@ -5982,35 +5865,118 @@
         <w:rPr>
           <w:lang w:val="en-GB"/>
         </w:rPr>
-        <w:t xml:space="preserve"> weights before and after training is only 3.9*10-3, for </w:t>
-      </w:r>
-      <w:proofErr w:type="spellStart"/>
-      <w:r>
-        <w:rPr>
-          <w:lang w:val="en-GB"/>
-        </w:rPr>
-        <w:t>TanH</w:t>
-      </w:r>
-      <w:proofErr w:type="spellEnd"/>
-      <w:r>
-        <w:rPr>
-          <w:lang w:val="en-GB"/>
-        </w:rPr>
-        <w:t xml:space="preserve"> weights it is 4.3*10-3 and the sigmoid weights 3.3*10-3. These change values are </w:t>
-      </w:r>
-      <w:proofErr w:type="spellStart"/>
-      <w:r>
-        <w:rPr>
-          <w:lang w:val="en-GB"/>
-        </w:rPr>
-        <w:t>sub par</w:t>
-      </w:r>
-      <w:proofErr w:type="spellEnd"/>
-      <w:r>
-        <w:rPr>
-          <w:lang w:val="en-GB"/>
-        </w:rPr>
-        <w:t xml:space="preserve"> as they imply that the gradients of the weights between neurons is much greater than that of the weights inside the neurons. This means the number one factor in determining effectiveness of WSGAF is weight initialization as the network barely deviates from the initial values. To verify this result, more testing is needed, for example inspecting statistical parameters of weights of other WSGAF versions and generating more meaningful representations of the data using tools like </w:t>
+        <w:t xml:space="preserve"> weights before and after training is only 3.9*</w:t>
+      </w:r>
+      <m:oMath>
+        <m:sSup>
+          <m:sSupPr>
+            <m:ctrlPr>
+              <w:rPr>
+                <w:rFonts w:ascii="Cambria Math" w:hAnsi="Cambria Math"/>
+                <w:i/>
+                <w:lang w:val="en-GB"/>
+              </w:rPr>
+            </m:ctrlPr>
+          </m:sSupPr>
+          <m:e>
+            <m:r>
+              <w:rPr>
+                <w:rFonts w:ascii="Cambria Math" w:hAnsi="Cambria Math"/>
+                <w:lang w:val="en-GB"/>
+              </w:rPr>
+              <m:t>10</m:t>
+            </m:r>
+          </m:e>
+          <m:sup>
+            <m:r>
+              <w:rPr>
+                <w:rFonts w:ascii="Cambria Math" w:hAnsi="Cambria Math"/>
+                <w:lang w:val="en-GB"/>
+              </w:rPr>
+              <m:t>-3</m:t>
+            </m:r>
+          </m:sup>
+        </m:sSup>
+      </m:oMath>
+      <w:r>
+        <w:rPr>
+          <w:lang w:val="en-GB"/>
+        </w:rPr>
+        <w:t>, for TanH weights it is 4.3*</w:t>
+      </w:r>
+      <m:oMath>
+        <m:sSup>
+          <m:sSupPr>
+            <m:ctrlPr>
+              <w:rPr>
+                <w:rFonts w:ascii="Cambria Math" w:hAnsi="Cambria Math"/>
+                <w:i/>
+                <w:lang w:val="en-GB"/>
+              </w:rPr>
+            </m:ctrlPr>
+          </m:sSupPr>
+          <m:e>
+            <m:r>
+              <w:rPr>
+                <w:rFonts w:ascii="Cambria Math" w:hAnsi="Cambria Math"/>
+                <w:lang w:val="en-GB"/>
+              </w:rPr>
+              <m:t>10</m:t>
+            </m:r>
+          </m:e>
+          <m:sup>
+            <m:r>
+              <w:rPr>
+                <w:rFonts w:ascii="Cambria Math" w:hAnsi="Cambria Math"/>
+                <w:lang w:val="en-GB"/>
+              </w:rPr>
+              <m:t>-3</m:t>
+            </m:r>
+          </m:sup>
+        </m:sSup>
+      </m:oMath>
+      <w:r>
+        <w:rPr>
+          <w:lang w:val="en-GB"/>
+        </w:rPr>
+        <w:t xml:space="preserve"> and the sigmoid weights 3.3*</w:t>
+      </w:r>
+      <m:oMath>
+        <m:sSup>
+          <m:sSupPr>
+            <m:ctrlPr>
+              <w:rPr>
+                <w:rFonts w:ascii="Cambria Math" w:hAnsi="Cambria Math"/>
+                <w:i/>
+                <w:lang w:val="en-GB"/>
+              </w:rPr>
+            </m:ctrlPr>
+          </m:sSupPr>
+          <m:e>
+            <m:r>
+              <w:rPr>
+                <w:rFonts w:ascii="Cambria Math" w:hAnsi="Cambria Math"/>
+                <w:lang w:val="en-GB"/>
+              </w:rPr>
+              <m:t>10</m:t>
+            </m:r>
+          </m:e>
+          <m:sup>
+            <m:r>
+              <w:rPr>
+                <w:rFonts w:ascii="Cambria Math" w:hAnsi="Cambria Math"/>
+                <w:lang w:val="en-GB"/>
+              </w:rPr>
+              <m:t>-3</m:t>
+            </m:r>
+          </m:sup>
+        </m:sSup>
+      </m:oMath>
+      <w:r>
+        <w:rPr>
+          <w:lang w:val="en-GB"/>
+        </w:rPr>
+        <w:t xml:space="preserve">. These change values are sub par as they imply that the gradients of the weights between neurons is much greater than that of the weights inside the neurons. This means the number one factor in determining effectiveness of WSGAF is weight initialization as the network barely deviates from the initial values. To verify this result, more testing is needed, for example inspecting statistical parameters of weights of other WSGAF versions and generating more meaningful representations of the data using tools like </w:t>
       </w:r>
       <w:proofErr w:type="spellStart"/>
       <w:r>
@@ -6181,13 +6147,7 @@
         <w:rPr>
           <w:lang w:val="en-GB"/>
         </w:rPr>
-        <w:t>testing needs to be done</w:t>
-      </w:r>
-      <w:r>
-        <w:rPr>
-          <w:lang w:val="en-GB"/>
-        </w:rPr>
-        <w:t xml:space="preserve"> </w:t>
+        <w:t xml:space="preserve">testing needs to be done </w:t>
       </w:r>
       <w:r>
         <w:rPr>
@@ -6275,13 +6235,7 @@
         <w:rPr>
           <w:lang w:val="en-GB"/>
         </w:rPr>
-        <w:t xml:space="preserve">. 2018. </w:t>
-      </w:r>
-      <w:r>
-        <w:rPr>
-          <w:lang w:val="en-GB"/>
-        </w:rPr>
-        <w:t>Deep Learning using Rectified Linear Units (</w:t>
+        <w:t>. 2018. Deep Learning using Rectified Linear Units (</w:t>
       </w:r>
       <w:proofErr w:type="spellStart"/>
       <w:r>
@@ -6295,19 +6249,7 @@
         <w:rPr>
           <w:lang w:val="en-GB"/>
         </w:rPr>
-        <w:t>)</w:t>
-      </w:r>
-      <w:r>
-        <w:rPr>
-          <w:lang w:val="en-GB"/>
-        </w:rPr>
-        <w:t xml:space="preserve">. </w:t>
-      </w:r>
-      <w:r>
-        <w:rPr>
-          <w:lang w:val="en-GB"/>
-        </w:rPr>
-        <w:t>arXiv:1803.08375v1 [cs.NE] 22 Mar 2018</w:t>
+        <w:t>). arXiv:1803.08375v1 [cs.NE] 22 Mar 2018</w:t>
       </w:r>
     </w:p>
     <w:p>
@@ -6320,45 +6262,41 @@
       </w:pPr>
       <w:r>
         <w:rPr>
-          <w:lang w:val="en-GB"/>
-        </w:rPr>
-        <w:t xml:space="preserve">Bing Xu, </w:t>
+          <w:lang w:val="de-DE"/>
+        </w:rPr>
+        <w:t xml:space="preserve">Bing </w:t>
       </w:r>
       <w:proofErr w:type="spellStart"/>
       <w:r>
         <w:rPr>
-          <w:lang w:val="en-GB"/>
+          <w:lang w:val="de-DE"/>
+        </w:rPr>
+        <w:t>Xu</w:t>
+      </w:r>
+      <w:proofErr w:type="spellEnd"/>
+      <w:r>
+        <w:rPr>
+          <w:lang w:val="de-DE"/>
+        </w:rPr>
+        <w:t xml:space="preserve">, </w:t>
+      </w:r>
+      <w:proofErr w:type="spellStart"/>
+      <w:r>
+        <w:rPr>
+          <w:lang w:val="de-DE"/>
         </w:rPr>
         <w:t>Ruitong</w:t>
       </w:r>
       <w:proofErr w:type="spellEnd"/>
       <w:r>
         <w:rPr>
-          <w:lang w:val="en-GB"/>
-        </w:rPr>
-        <w:t xml:space="preserve"> Huang</w:t>
-      </w:r>
-      <w:r>
-        <w:rPr>
-          <w:lang w:val="en-GB"/>
-        </w:rPr>
-        <w:t xml:space="preserve">, </w:t>
-      </w:r>
-      <w:r>
-        <w:rPr>
-          <w:lang w:val="en-GB"/>
-        </w:rPr>
-        <w:t>Mu Li</w:t>
-      </w:r>
-      <w:r>
-        <w:rPr>
-          <w:lang w:val="en-GB"/>
-        </w:rPr>
-        <w:t>. 2016.</w:t>
-      </w:r>
-      <w:r>
-        <w:rPr>
-          <w:lang w:val="en-GB"/>
+          <w:lang w:val="de-DE"/>
+        </w:rPr>
+        <w:t xml:space="preserve"> Huang, Mu Li. 2016.</w:t>
+      </w:r>
+      <w:r>
+        <w:rPr>
+          <w:lang w:val="de-DE"/>
         </w:rPr>
         <w:t xml:space="preserve"> </w:t>
       </w:r>
@@ -6366,61 +6304,13 @@
         <w:rPr>
           <w:lang w:val="en-GB"/>
         </w:rPr>
-        <w:t>R</w:t>
-      </w:r>
-      <w:r>
-        <w:rPr>
-          <w:lang w:val="en-GB"/>
-        </w:rPr>
-        <w:t>evise</w:t>
-      </w:r>
-      <w:r>
-        <w:rPr>
-          <w:lang w:val="en-GB"/>
-        </w:rPr>
-        <w:t xml:space="preserve"> S</w:t>
-      </w:r>
-      <w:r>
-        <w:rPr>
-          <w:lang w:val="en-GB"/>
-        </w:rPr>
-        <w:t>aturated</w:t>
-      </w:r>
-      <w:r>
-        <w:rPr>
-          <w:lang w:val="en-GB"/>
-        </w:rPr>
-        <w:t xml:space="preserve"> A</w:t>
-      </w:r>
-      <w:r>
-        <w:rPr>
-          <w:lang w:val="en-GB"/>
-        </w:rPr>
-        <w:t>ctivation</w:t>
-      </w:r>
-      <w:r>
-        <w:rPr>
-          <w:lang w:val="en-GB"/>
-        </w:rPr>
-        <w:t xml:space="preserve"> F</w:t>
-      </w:r>
-      <w:r>
-        <w:rPr>
-          <w:lang w:val="en-GB"/>
-        </w:rPr>
-        <w:t>unctions.</w:t>
-      </w:r>
-      <w:r>
-        <w:rPr>
-          <w:lang w:val="en-GB"/>
-        </w:rPr>
-        <w:t xml:space="preserve"> </w:t>
-      </w:r>
-      <w:r>
-        <w:rPr>
-          <w:lang w:val="en-GB"/>
-        </w:rPr>
-        <w:t>arXiv:1602.05980v2 [</w:t>
+        <w:t>Revise Saturated Activation Functions.</w:t>
+      </w:r>
+      <w:r>
+        <w:rPr>
+          <w:lang w:val="en-GB"/>
+        </w:rPr>
+        <w:t xml:space="preserve"> arXiv:1602.05980v2 [</w:t>
       </w:r>
       <w:proofErr w:type="spellStart"/>
       <w:proofErr w:type="gramStart"/>
@@ -6449,33 +6339,35 @@
       </w:pPr>
       <w:r>
         <w:rPr>
-          <w:lang w:val="en-GB"/>
-        </w:rPr>
-        <w:t>Jos van der Westhuizen</w:t>
-      </w:r>
-      <w:r>
-        <w:rPr>
-          <w:lang w:val="en-GB"/>
-        </w:rPr>
-        <w:t xml:space="preserve">, </w:t>
-      </w:r>
-      <w:r>
-        <w:rPr>
-          <w:lang w:val="en-GB"/>
-        </w:rPr>
-        <w:t xml:space="preserve">Joan </w:t>
+          <w:lang w:val="de-DE"/>
+        </w:rPr>
+        <w:t xml:space="preserve">Jos van der </w:t>
       </w:r>
       <w:proofErr w:type="spellStart"/>
       <w:r>
         <w:rPr>
-          <w:lang w:val="en-GB"/>
+          <w:lang w:val="de-DE"/>
+        </w:rPr>
+        <w:t>Westhuizen</w:t>
+      </w:r>
+      <w:proofErr w:type="spellEnd"/>
+      <w:r>
+        <w:rPr>
+          <w:lang w:val="de-DE"/>
+        </w:rPr>
+        <w:t xml:space="preserve">, Joan </w:t>
+      </w:r>
+      <w:proofErr w:type="spellStart"/>
+      <w:r>
+        <w:rPr>
+          <w:lang w:val="de-DE"/>
         </w:rPr>
         <w:t>Lasenby</w:t>
       </w:r>
       <w:proofErr w:type="spellEnd"/>
       <w:r>
         <w:rPr>
-          <w:lang w:val="en-GB"/>
+          <w:lang w:val="de-DE"/>
         </w:rPr>
         <w:t xml:space="preserve">, 2018.  </w:t>
       </w:r>
@@ -6483,91 +6375,7 @@
         <w:rPr>
           <w:lang w:val="en-GB"/>
         </w:rPr>
-        <w:t>T</w:t>
-      </w:r>
-      <w:r>
-        <w:rPr>
-          <w:lang w:val="en-GB"/>
-        </w:rPr>
-        <w:t>he</w:t>
-      </w:r>
-      <w:r>
-        <w:rPr>
-          <w:lang w:val="en-GB"/>
-        </w:rPr>
-        <w:t xml:space="preserve"> U</w:t>
-      </w:r>
-      <w:r>
-        <w:rPr>
-          <w:lang w:val="en-GB"/>
-        </w:rPr>
-        <w:t>nreasonable</w:t>
-      </w:r>
-      <w:r>
-        <w:rPr>
-          <w:lang w:val="en-GB"/>
-        </w:rPr>
-        <w:t xml:space="preserve"> E</w:t>
-      </w:r>
-      <w:r>
-        <w:rPr>
-          <w:lang w:val="en-GB"/>
-        </w:rPr>
-        <w:t>ffectiveness</w:t>
-      </w:r>
-      <w:r>
-        <w:rPr>
-          <w:lang w:val="en-GB"/>
-        </w:rPr>
-        <w:t xml:space="preserve"> </w:t>
-      </w:r>
-      <w:r>
-        <w:rPr>
-          <w:lang w:val="en-GB"/>
-        </w:rPr>
-        <w:t>of</w:t>
-      </w:r>
-      <w:r>
-        <w:rPr>
-          <w:lang w:val="en-GB"/>
-        </w:rPr>
-        <w:t xml:space="preserve"> T</w:t>
-      </w:r>
-      <w:r>
-        <w:rPr>
-          <w:lang w:val="en-GB"/>
-        </w:rPr>
-        <w:t>he</w:t>
-      </w:r>
-      <w:r>
-        <w:rPr>
-          <w:lang w:val="en-GB"/>
-        </w:rPr>
-        <w:t xml:space="preserve"> F</w:t>
-      </w:r>
-      <w:r>
-        <w:rPr>
-          <w:lang w:val="en-GB"/>
-        </w:rPr>
-        <w:t>orget</w:t>
-      </w:r>
-      <w:r>
-        <w:rPr>
-          <w:lang w:val="en-GB"/>
-        </w:rPr>
-        <w:t xml:space="preserve"> G</w:t>
-      </w:r>
-      <w:r>
-        <w:rPr>
-          <w:lang w:val="en-GB"/>
-        </w:rPr>
-        <w:t xml:space="preserve">ate. </w:t>
-      </w:r>
-      <w:r>
-        <w:rPr>
-          <w:lang w:val="en-GB"/>
-        </w:rPr>
-        <w:t>arXiv:1804.04849v3 [cs.NE] 13 Sep 2018</w:t>
+        <w:t>The Unreasonable Effectiveness of The Forget Gate. arXiv:1804.04849v3 [cs.NE] 13 Sep 2018</w:t>
       </w:r>
     </w:p>
     <w:p>
@@ -6666,13 +6474,7 @@
         <w:rPr>
           <w:lang w:val="en-GB"/>
         </w:rPr>
-        <w:t xml:space="preserve">, 2017. </w:t>
-      </w:r>
-      <w:r>
-        <w:rPr>
-          <w:lang w:val="en-GB"/>
-        </w:rPr>
-        <w:t xml:space="preserve">Parallel </w:t>
+        <w:t xml:space="preserve">, 2017. Parallel </w:t>
       </w:r>
       <w:proofErr w:type="spellStart"/>
       <w:r>
@@ -6686,19 +6488,7 @@
         <w:rPr>
           <w:lang w:val="en-GB"/>
         </w:rPr>
-        <w:t>: Fast High-Fidelity Speech Synthesis</w:t>
-      </w:r>
-      <w:r>
-        <w:rPr>
-          <w:lang w:val="en-GB"/>
-        </w:rPr>
-        <w:t xml:space="preserve">. </w:t>
-      </w:r>
-      <w:r>
-        <w:rPr>
-          <w:lang w:val="en-GB"/>
-        </w:rPr>
-        <w:t>arXiv:1711.10433v1 [</w:t>
+        <w:t>: Fast High-Fidelity Speech Synthesis. arXiv:1711.10433v1 [</w:t>
       </w:r>
       <w:proofErr w:type="spellStart"/>
       <w:proofErr w:type="gramStart"/>
@@ -6737,14 +6527,16 @@
         <w:rPr>
           <w:lang w:val="en-GB"/>
         </w:rPr>
-        <w:t xml:space="preserve"> Chung</w:t>
-      </w:r>
-      <w:r>
-        <w:rPr>
-          <w:lang w:val="en-GB"/>
-        </w:rPr>
-        <w:t>,</w:t>
-      </w:r>
+        <w:t xml:space="preserve"> Chung, </w:t>
+      </w:r>
+      <w:proofErr w:type="spellStart"/>
+      <w:r>
+        <w:rPr>
+          <w:lang w:val="en-GB"/>
+        </w:rPr>
+        <w:t>Caglar</w:t>
+      </w:r>
+      <w:proofErr w:type="spellEnd"/>
       <w:r>
         <w:rPr>
           <w:lang w:val="en-GB"/>
@@ -6756,13 +6548,41 @@
         <w:rPr>
           <w:lang w:val="en-GB"/>
         </w:rPr>
-        <w:t>Caglar</w:t>
+        <w:t>Gulcehre</w:t>
       </w:r>
       <w:proofErr w:type="spellEnd"/>
       <w:r>
         <w:rPr>
           <w:lang w:val="en-GB"/>
         </w:rPr>
+        <w:t xml:space="preserve">, </w:t>
+      </w:r>
+      <w:proofErr w:type="spellStart"/>
+      <w:r>
+        <w:rPr>
+          <w:lang w:val="en-GB"/>
+        </w:rPr>
+        <w:t>KyungHyun</w:t>
+      </w:r>
+      <w:proofErr w:type="spellEnd"/>
+      <w:r>
+        <w:rPr>
+          <w:lang w:val="en-GB"/>
+        </w:rPr>
+        <w:t xml:space="preserve"> Cho, </w:t>
+      </w:r>
+      <w:proofErr w:type="spellStart"/>
+      <w:r>
+        <w:rPr>
+          <w:lang w:val="en-GB"/>
+        </w:rPr>
+        <w:t>Yoshua</w:t>
+      </w:r>
+      <w:proofErr w:type="spellEnd"/>
+      <w:r>
+        <w:rPr>
+          <w:lang w:val="en-GB"/>
+        </w:rPr>
         <w:t xml:space="preserve"> </w:t>
       </w:r>
       <w:proofErr w:type="spellStart"/>
@@ -6770,100 +6590,28 @@
         <w:rPr>
           <w:lang w:val="en-GB"/>
         </w:rPr>
-        <w:t>Gulcehre</w:t>
+        <w:t>Bengio</w:t>
       </w:r>
       <w:proofErr w:type="spellEnd"/>
       <w:r>
         <w:rPr>
           <w:lang w:val="en-GB"/>
         </w:rPr>
-        <w:t>,</w:t>
-      </w:r>
-      <w:r>
-        <w:rPr>
-          <w:lang w:val="en-GB"/>
-        </w:rPr>
-        <w:t xml:space="preserve"> </w:t>
+        <w:t xml:space="preserve">, 2014. Empirical Evaluation of Gated Recurrent Neural Networks on Sequence </w:t>
       </w:r>
       <w:proofErr w:type="spellStart"/>
       <w:r>
         <w:rPr>
           <w:lang w:val="en-GB"/>
         </w:rPr>
-        <w:t>KyungHyun</w:t>
+        <w:t>Modeling</w:t>
       </w:r>
       <w:proofErr w:type="spellEnd"/>
       <w:r>
         <w:rPr>
           <w:lang w:val="en-GB"/>
         </w:rPr>
-        <w:t xml:space="preserve"> Cho</w:t>
-      </w:r>
-      <w:r>
-        <w:rPr>
-          <w:lang w:val="en-GB"/>
-        </w:rPr>
-        <w:t xml:space="preserve">, </w:t>
-      </w:r>
-      <w:proofErr w:type="spellStart"/>
-      <w:r>
-        <w:rPr>
-          <w:lang w:val="en-GB"/>
-        </w:rPr>
-        <w:t>Yoshua</w:t>
-      </w:r>
-      <w:proofErr w:type="spellEnd"/>
-      <w:r>
-        <w:rPr>
-          <w:lang w:val="en-GB"/>
-        </w:rPr>
-        <w:t xml:space="preserve"> </w:t>
-      </w:r>
-      <w:proofErr w:type="spellStart"/>
-      <w:r>
-        <w:rPr>
-          <w:lang w:val="en-GB"/>
-        </w:rPr>
-        <w:t>Bengio</w:t>
-      </w:r>
-      <w:proofErr w:type="spellEnd"/>
-      <w:r>
-        <w:rPr>
-          <w:lang w:val="en-GB"/>
-        </w:rPr>
-        <w:t xml:space="preserve">, 2014. </w:t>
-      </w:r>
-      <w:r>
-        <w:rPr>
-          <w:lang w:val="en-GB"/>
-        </w:rPr>
-        <w:t xml:space="preserve">Empirical Evaluation of Gated </w:t>
-      </w:r>
-      <w:r>
-        <w:rPr>
-          <w:lang w:val="en-GB"/>
-        </w:rPr>
-        <w:t xml:space="preserve">Recurrent Neural Networks on Sequence </w:t>
-      </w:r>
-      <w:proofErr w:type="spellStart"/>
-      <w:r>
-        <w:rPr>
-          <w:lang w:val="en-GB"/>
-        </w:rPr>
-        <w:t>Modeling</w:t>
-      </w:r>
-      <w:proofErr w:type="spellEnd"/>
-      <w:r>
-        <w:rPr>
-          <w:lang w:val="en-GB"/>
-        </w:rPr>
-        <w:t xml:space="preserve">. </w:t>
-      </w:r>
-      <w:r>
-        <w:rPr>
-          <w:lang w:val="en-GB"/>
-        </w:rPr>
-        <w:t>arXiv:1412.3555v1 [cs.NE] 11 Dec 2014</w:t>
+        <w:t>. arXiv:1412.3555v1 [cs.NE] 11 Dec 2014</w:t>
       </w:r>
     </w:p>
     <w:p>
@@ -6913,67 +6661,7 @@
         <w:rPr>
           <w:lang w:val="en-GB"/>
         </w:rPr>
-        <w:t>, Quoc V. Le</w:t>
-      </w:r>
-      <w:r>
-        <w:rPr>
-          <w:lang w:val="en-GB"/>
-        </w:rPr>
-        <w:t xml:space="preserve">, 2017. </w:t>
-      </w:r>
-      <w:r>
-        <w:rPr>
-          <w:lang w:val="en-GB"/>
-        </w:rPr>
-        <w:t>S</w:t>
-      </w:r>
-      <w:r>
-        <w:rPr>
-          <w:lang w:val="en-GB"/>
-        </w:rPr>
-        <w:t>earching</w:t>
-      </w:r>
-      <w:r>
-        <w:rPr>
-          <w:lang w:val="en-GB"/>
-        </w:rPr>
-        <w:t xml:space="preserve"> </w:t>
-      </w:r>
-      <w:r>
-        <w:rPr>
-          <w:lang w:val="en-GB"/>
-        </w:rPr>
-        <w:t>for</w:t>
-      </w:r>
-      <w:r>
-        <w:rPr>
-          <w:lang w:val="en-GB"/>
-        </w:rPr>
-        <w:t xml:space="preserve"> A</w:t>
-      </w:r>
-      <w:r>
-        <w:rPr>
-          <w:lang w:val="en-GB"/>
-        </w:rPr>
-        <w:t>ctivation</w:t>
-      </w:r>
-      <w:r>
-        <w:rPr>
-          <w:lang w:val="en-GB"/>
-        </w:rPr>
-        <w:t xml:space="preserve"> F</w:t>
-      </w:r>
-      <w:r>
-        <w:rPr>
-          <w:lang w:val="en-GB"/>
-        </w:rPr>
-        <w:t xml:space="preserve">unctions. </w:t>
-      </w:r>
-      <w:r>
-        <w:rPr>
-          <w:lang w:val="en-GB"/>
-        </w:rPr>
-        <w:t>arXiv:1710.05941v2 [cs.NE] 27 Oct 2017</w:t>
+        <w:t>, Quoc V. Le, 2017. Searching for Activation Functions. arXiv:1710.05941v2 [cs.NE] 27 Oct 2017</w:t>
       </w:r>
     </w:p>
     <w:p>
@@ -7002,25 +6690,7 @@
         <w:rPr>
           <w:lang w:val="en-GB"/>
         </w:rPr>
-        <w:t xml:space="preserve">, 2016. </w:t>
-      </w:r>
-      <w:r>
-        <w:rPr>
-          <w:lang w:val="en-GB"/>
-        </w:rPr>
-        <w:t>A continuum among logarithmic, linear, and exponential functions, and its potential to improve generalization in neural networks</w:t>
-      </w:r>
-      <w:r>
-        <w:rPr>
-          <w:lang w:val="en-GB"/>
-        </w:rPr>
-        <w:t xml:space="preserve">. </w:t>
-      </w:r>
-      <w:r>
-        <w:rPr>
-          <w:lang w:val="en-GB"/>
-        </w:rPr>
-        <w:t>arXiv:1602.01321v1 [cs.NE] 3 Feb 2016</w:t>
+        <w:t>, 2016. A continuum among logarithmic, linear, and exponential functions, and its potential to improve generalization in neural networks. arXiv:1602.01321v1 [cs.NE] 3 Feb 2016</w:t>
       </w:r>
     </w:p>
     <w:p>
@@ -7043,19 +6713,7 @@
         <w:rPr>
           <w:lang w:val="en-GB"/>
         </w:rPr>
-        <w:t xml:space="preserve"> Cho</w:t>
-      </w:r>
-      <w:r>
-        <w:rPr>
-          <w:lang w:val="en-GB"/>
-        </w:rPr>
-        <w:t>,</w:t>
-      </w:r>
-      <w:r>
-        <w:rPr>
-          <w:lang w:val="en-GB"/>
-        </w:rPr>
-        <w:t xml:space="preserve"> Bart van </w:t>
+        <w:t xml:space="preserve"> Cho, Bart van </w:t>
       </w:r>
       <w:proofErr w:type="spellStart"/>
       <w:r>
@@ -7069,8 +6727,16 @@
         <w:rPr>
           <w:lang w:val="en-GB"/>
         </w:rPr>
-        <w:t>,</w:t>
-      </w:r>
+        <w:t xml:space="preserve">, </w:t>
+      </w:r>
+      <w:proofErr w:type="spellStart"/>
+      <w:r>
+        <w:rPr>
+          <w:lang w:val="en-GB"/>
+        </w:rPr>
+        <w:t>Caglar</w:t>
+      </w:r>
+      <w:proofErr w:type="spellEnd"/>
       <w:r>
         <w:rPr>
           <w:lang w:val="en-GB"/>
@@ -7082,13 +6748,27 @@
         <w:rPr>
           <w:lang w:val="en-GB"/>
         </w:rPr>
-        <w:t>Caglar</w:t>
+        <w:t>Gulcehre</w:t>
       </w:r>
       <w:proofErr w:type="spellEnd"/>
       <w:r>
         <w:rPr>
           <w:lang w:val="en-GB"/>
         </w:rPr>
+        <w:t xml:space="preserve">, </w:t>
+      </w:r>
+      <w:proofErr w:type="spellStart"/>
+      <w:r>
+        <w:rPr>
+          <w:lang w:val="en-GB"/>
+        </w:rPr>
+        <w:t>Fethi</w:t>
+      </w:r>
+      <w:proofErr w:type="spellEnd"/>
+      <w:r>
+        <w:rPr>
+          <w:lang w:val="en-GB"/>
+        </w:rPr>
         <w:t xml:space="preserve"> </w:t>
       </w:r>
       <w:proofErr w:type="spellStart"/>
@@ -7096,13 +6776,27 @@
         <w:rPr>
           <w:lang w:val="en-GB"/>
         </w:rPr>
-        <w:t>Gulcehre</w:t>
+        <w:t>Bougares</w:t>
       </w:r>
       <w:proofErr w:type="spellEnd"/>
       <w:r>
         <w:rPr>
           <w:lang w:val="en-GB"/>
         </w:rPr>
+        <w:t xml:space="preserve">, Holger </w:t>
+      </w:r>
+      <w:proofErr w:type="spellStart"/>
+      <w:r>
+        <w:rPr>
+          <w:lang w:val="en-GB"/>
+        </w:rPr>
+        <w:t>Schwenk</w:t>
+      </w:r>
+      <w:proofErr w:type="spellEnd"/>
+      <w:r>
+        <w:rPr>
+          <w:lang w:val="en-GB"/>
+        </w:rPr>
         <w:t xml:space="preserve">, </w:t>
       </w:r>
       <w:proofErr w:type="spellStart"/>
@@ -7110,7 +6804,7 @@
         <w:rPr>
           <w:lang w:val="en-GB"/>
         </w:rPr>
-        <w:t>Fethi</w:t>
+        <w:t>Dzmitry</w:t>
       </w:r>
       <w:proofErr w:type="spellEnd"/>
       <w:r>
@@ -7124,108 +6818,42 @@
         <w:rPr>
           <w:lang w:val="en-GB"/>
         </w:rPr>
-        <w:t>Bougares</w:t>
+        <w:t>Bahdanau</w:t>
       </w:r>
       <w:proofErr w:type="spellEnd"/>
       <w:r>
         <w:rPr>
           <w:lang w:val="en-GB"/>
         </w:rPr>
-        <w:t>,</w:t>
-      </w:r>
-      <w:r>
-        <w:rPr>
-          <w:lang w:val="en-GB"/>
-        </w:rPr>
-        <w:t xml:space="preserve"> Holger </w:t>
+        <w:t xml:space="preserve">, </w:t>
       </w:r>
       <w:proofErr w:type="spellStart"/>
       <w:r>
         <w:rPr>
           <w:lang w:val="en-GB"/>
         </w:rPr>
-        <w:t>Schwenk</w:t>
+        <w:t>Yoshua</w:t>
       </w:r>
       <w:proofErr w:type="spellEnd"/>
       <w:r>
         <w:rPr>
           <w:lang w:val="en-GB"/>
         </w:rPr>
-        <w:t xml:space="preserve">, </w:t>
+        <w:t xml:space="preserve"> </w:t>
       </w:r>
       <w:proofErr w:type="spellStart"/>
       <w:r>
         <w:rPr>
           <w:lang w:val="en-GB"/>
         </w:rPr>
-        <w:t>Dzmitry</w:t>
+        <w:t>Bengio</w:t>
       </w:r>
       <w:proofErr w:type="spellEnd"/>
       <w:r>
         <w:rPr>
           <w:lang w:val="en-GB"/>
         </w:rPr>
-        <w:t xml:space="preserve"> </w:t>
-      </w:r>
-      <w:proofErr w:type="spellStart"/>
-      <w:r>
-        <w:rPr>
-          <w:lang w:val="en-GB"/>
-        </w:rPr>
-        <w:t>Bahdanau</w:t>
-      </w:r>
-      <w:proofErr w:type="spellEnd"/>
-      <w:r>
-        <w:rPr>
-          <w:lang w:val="en-GB"/>
-        </w:rPr>
-        <w:t xml:space="preserve">, </w:t>
-      </w:r>
-      <w:proofErr w:type="spellStart"/>
-      <w:r>
-        <w:rPr>
-          <w:lang w:val="en-GB"/>
-        </w:rPr>
-        <w:t>Yoshua</w:t>
-      </w:r>
-      <w:proofErr w:type="spellEnd"/>
-      <w:r>
-        <w:rPr>
-          <w:lang w:val="en-GB"/>
-        </w:rPr>
-        <w:t xml:space="preserve"> </w:t>
-      </w:r>
-      <w:proofErr w:type="spellStart"/>
-      <w:r>
-        <w:rPr>
-          <w:lang w:val="en-GB"/>
-        </w:rPr>
-        <w:t>Bengio</w:t>
-      </w:r>
-      <w:proofErr w:type="spellEnd"/>
-      <w:r>
-        <w:rPr>
-          <w:lang w:val="en-GB"/>
-        </w:rPr>
-        <w:t xml:space="preserve">, 2014. </w:t>
-      </w:r>
-      <w:r>
-        <w:rPr>
-          <w:lang w:val="en-GB"/>
-        </w:rPr>
-        <w:t>Learning Phrase Representations using RNN Encoder–Decoder for Statistical Machine Translation</w:t>
-      </w:r>
-      <w:r>
-        <w:rPr>
-          <w:lang w:val="en-GB"/>
-        </w:rPr>
-        <w:t xml:space="preserve">. </w:t>
-      </w:r>
-      <w:r>
-        <w:rPr>
-          <w:lang w:val="en-GB"/>
-        </w:rPr>
-        <w:t>arXiv:1406.1078v3 [cs.CL] 3 Sep 2014</w:t>
+        <w:t>, 2014. Learning Phrase Representations using RNN Encoder–Decoder for Statistical Machine Translation. arXiv:1406.1078v3 [cs.CL] 3 Sep 2014</w:t>
       </w:r>
     </w:p>
     <w:p>
@@ -7240,31 +6868,7 @@
         <w:rPr>
           <w:lang w:val="en-GB"/>
         </w:rPr>
-        <w:t>Siddharth Krishna Kumar</w:t>
-      </w:r>
-      <w:r>
-        <w:rPr>
-          <w:lang w:val="en-GB"/>
-        </w:rPr>
-        <w:t xml:space="preserve">, 2017. </w:t>
-      </w:r>
-      <w:r>
-        <w:rPr>
-          <w:lang w:val="en-GB"/>
-        </w:rPr>
-        <w:t>On weight initialization in deep neural networks</w:t>
-      </w:r>
-      <w:r>
-        <w:rPr>
-          <w:lang w:val="en-GB"/>
-        </w:rPr>
-        <w:t xml:space="preserve">. </w:t>
-      </w:r>
-      <w:r>
-        <w:rPr>
-          <w:lang w:val="en-GB"/>
-        </w:rPr>
-        <w:t>arXiv:1704.08863v2 [</w:t>
+        <w:t>Siddharth Krishna Kumar, 2017. On weight initialization in deep neural networks. arXiv:1704.08863v2 [</w:t>
       </w:r>
       <w:proofErr w:type="spellStart"/>
       <w:proofErr w:type="gramStart"/>
@@ -7379,37 +6983,13 @@
         <w:rPr>
           <w:lang w:val="en-GB"/>
         </w:rPr>
-        <w:t xml:space="preserve"> Zheng, Google Brain</w:t>
-      </w:r>
-      <w:r>
-        <w:rPr>
-          <w:lang w:val="en-GB"/>
-        </w:rPr>
-        <w:t xml:space="preserve">, 2016. </w:t>
-      </w:r>
-      <w:r>
-        <w:rPr>
-          <w:lang w:val="en-GB"/>
-        </w:rPr>
-        <w:t>TensorFlow: A System for Large-Scale Machine Learning</w:t>
-      </w:r>
-      <w:r>
-        <w:rPr>
-          <w:lang w:val="en-GB"/>
-        </w:rPr>
-        <w:t xml:space="preserve"> </w:t>
-      </w:r>
-      <w:r>
-        <w:rPr>
-          <w:lang w:val="en-GB"/>
-        </w:rPr>
-        <w:t xml:space="preserve">Available: </w:t>
-      </w:r>
-      <w:r>
-        <w:rPr>
-          <w:lang w:val="en-GB"/>
-        </w:rPr>
-        <w:t>https://ai.google/research/pubs/pub45381</w:t>
+        <w:t xml:space="preserve"> Zheng, Google Brain, 2016. TensorFlow: A System for Large-Scale Machine Learning </w:t>
+      </w:r>
+      <w:r>
+        <w:rPr>
+          <w:lang w:val="en-GB"/>
+        </w:rPr>
+        <w:t>Available: https://ai.google/research/pubs/pub45381</w:t>
       </w:r>
     </w:p>
     <w:p>
@@ -7424,31 +7004,7 @@
         <w:rPr>
           <w:lang w:val="en-GB"/>
         </w:rPr>
-        <w:t>Han Xiao</w:t>
-      </w:r>
-      <w:r>
-        <w:rPr>
-          <w:lang w:val="en-GB"/>
-        </w:rPr>
-        <w:t xml:space="preserve">, </w:t>
-      </w:r>
-      <w:r>
-        <w:rPr>
-          <w:lang w:val="en-GB"/>
-        </w:rPr>
-        <w:t>Kashif Rasul</w:t>
-      </w:r>
-      <w:r>
-        <w:rPr>
-          <w:lang w:val="en-GB"/>
-        </w:rPr>
-        <w:t xml:space="preserve">, </w:t>
-      </w:r>
-      <w:r>
-        <w:rPr>
-          <w:lang w:val="en-GB"/>
-        </w:rPr>
-        <w:t xml:space="preserve">Roland </w:t>
+        <w:t xml:space="preserve">Han Xiao, Kashif Rasul, Roland </w:t>
       </w:r>
       <w:proofErr w:type="spellStart"/>
       <w:r>
@@ -7462,13 +7018,7 @@
         <w:rPr>
           <w:lang w:val="en-GB"/>
         </w:rPr>
-        <w:t xml:space="preserve">, 2017. </w:t>
-      </w:r>
-      <w:r>
-        <w:rPr>
-          <w:lang w:val="en-GB"/>
-        </w:rPr>
-        <w:t xml:space="preserve">Fashion-MNIST: </w:t>
+        <w:t xml:space="preserve">, 2017. Fashion-MNIST: </w:t>
       </w:r>
       <w:proofErr w:type="gramStart"/>
       <w:r>
@@ -7482,19 +7032,7 @@
         <w:rPr>
           <w:lang w:val="en-GB"/>
         </w:rPr>
-        <w:t xml:space="preserve"> Novel Image Dataset for Benchmarking Machine Learning Algorithms</w:t>
-      </w:r>
-      <w:r>
-        <w:rPr>
-          <w:lang w:val="en-GB"/>
-        </w:rPr>
-        <w:t xml:space="preserve">. </w:t>
-      </w:r>
-      <w:r>
-        <w:rPr>
-          <w:lang w:val="en-GB"/>
-        </w:rPr>
-        <w:t>arXiv:1708.07747v2 [</w:t>
+        <w:t xml:space="preserve"> Novel Image Dataset for Benchmarking Machine Learning Algorithms. arXiv:1708.07747v2 [</w:t>
       </w:r>
       <w:proofErr w:type="spellStart"/>
       <w:proofErr w:type="gramStart"/>
@@ -7539,73 +7077,49 @@
         <w:rPr>
           <w:lang w:val="en-GB"/>
         </w:rPr>
+        <w:t xml:space="preserve">, Tomas </w:t>
+      </w:r>
+      <w:proofErr w:type="spellStart"/>
+      <w:r>
+        <w:rPr>
+          <w:lang w:val="en-GB"/>
+        </w:rPr>
+        <w:t>Mikolov</w:t>
+      </w:r>
+      <w:proofErr w:type="spellEnd"/>
+      <w:r>
+        <w:rPr>
+          <w:lang w:val="en-GB"/>
+        </w:rPr>
         <w:t xml:space="preserve">, </w:t>
       </w:r>
-      <w:r>
-        <w:rPr>
-          <w:lang w:val="en-GB"/>
-        </w:rPr>
-        <w:t xml:space="preserve">Tomas </w:t>
-      </w:r>
       <w:proofErr w:type="spellStart"/>
       <w:r>
         <w:rPr>
           <w:lang w:val="en-GB"/>
         </w:rPr>
-        <w:t>Mikolov</w:t>
+        <w:t>Yoshua</w:t>
       </w:r>
       <w:proofErr w:type="spellEnd"/>
       <w:r>
         <w:rPr>
           <w:lang w:val="en-GB"/>
         </w:rPr>
-        <w:t xml:space="preserve">, </w:t>
+        <w:t xml:space="preserve"> </w:t>
       </w:r>
       <w:proofErr w:type="spellStart"/>
       <w:r>
         <w:rPr>
           <w:lang w:val="en-GB"/>
         </w:rPr>
-        <w:t>Yoshua</w:t>
+        <w:t>Bengio</w:t>
       </w:r>
       <w:proofErr w:type="spellEnd"/>
       <w:r>
         <w:rPr>
           <w:lang w:val="en-GB"/>
         </w:rPr>
-        <w:t xml:space="preserve"> </w:t>
-      </w:r>
-      <w:proofErr w:type="spellStart"/>
-      <w:r>
-        <w:rPr>
-          <w:lang w:val="en-GB"/>
-        </w:rPr>
-        <w:t>Bengio</w:t>
-      </w:r>
-      <w:proofErr w:type="spellEnd"/>
-      <w:r>
-        <w:rPr>
-          <w:lang w:val="en-GB"/>
-        </w:rPr>
-        <w:t xml:space="preserve">, 2013. </w:t>
-      </w:r>
-      <w:r>
-        <w:rPr>
-          <w:lang w:val="en-GB"/>
-        </w:rPr>
-        <w:t>On the difficulty of training Recurrent Neural Networks</w:t>
-      </w:r>
-      <w:r>
-        <w:rPr>
-          <w:lang w:val="en-GB"/>
-        </w:rPr>
-        <w:t xml:space="preserve">. </w:t>
-      </w:r>
-      <w:r>
-        <w:rPr>
-          <w:lang w:val="en-GB"/>
-        </w:rPr>
-        <w:t>arXiv:1211.5063v2 [</w:t>
+        <w:t>, 2013. On the difficulty of training Recurrent Neural Networks. arXiv:1211.5063v2 [</w:t>
       </w:r>
       <w:proofErr w:type="spellStart"/>
       <w:proofErr w:type="gramStart"/>
@@ -7650,94 +7164,36 @@
         <w:rPr>
           <w:lang w:val="en-GB"/>
         </w:rPr>
-        <w:t xml:space="preserve">, </w:t>
-      </w:r>
-      <w:r>
-        <w:rPr>
-          <w:lang w:val="en-GB"/>
-        </w:rPr>
-        <w:t>Corinna Cortes</w:t>
-      </w:r>
-      <w:r>
-        <w:rPr>
-          <w:lang w:val="en-GB"/>
-        </w:rPr>
-        <w:t xml:space="preserve">, </w:t>
-      </w:r>
-      <w:r>
-        <w:rPr>
-          <w:lang w:val="en-GB"/>
-        </w:rPr>
-        <w:t>Christopher J.C. Burges</w:t>
-      </w:r>
-      <w:r>
-        <w:rPr>
-          <w:lang w:val="en-GB"/>
-        </w:rPr>
-        <w:t xml:space="preserve">, </w:t>
+        <w:t xml:space="preserve">, Corinna Cortes, Christopher J.C. Burges, </w:t>
       </w:r>
       <w:r>
         <w:rPr>
           <w:bCs/>
           <w:lang w:val="en-GB"/>
         </w:rPr>
-        <w:t>T</w:t>
-      </w:r>
+        <w:t xml:space="preserve">The </w:t>
+      </w:r>
+      <w:proofErr w:type="spellStart"/>
       <w:r>
         <w:rPr>
           <w:bCs/>
           <w:lang w:val="en-GB"/>
         </w:rPr>
-        <w:t>he</w:t>
-      </w:r>
+        <w:t>Mnist</w:t>
+      </w:r>
+      <w:proofErr w:type="spellEnd"/>
       <w:r>
         <w:rPr>
           <w:bCs/>
           <w:lang w:val="en-GB"/>
         </w:rPr>
-        <w:t xml:space="preserve"> </w:t>
-      </w:r>
-      <w:proofErr w:type="spellStart"/>
-      <w:r>
-        <w:rPr>
-          <w:bCs/>
-          <w:lang w:val="en-GB"/>
-        </w:rPr>
-        <w:t>M</w:t>
-      </w:r>
-      <w:r>
-        <w:rPr>
-          <w:bCs/>
-          <w:lang w:val="en-GB"/>
-        </w:rPr>
-        <w:t>nist</w:t>
-      </w:r>
-      <w:proofErr w:type="spellEnd"/>
-      <w:r>
-        <w:rPr>
-          <w:bCs/>
-          <w:lang w:val="en-GB"/>
-        </w:rPr>
-        <w:t xml:space="preserve"> D</w:t>
-      </w:r>
-      <w:r>
-        <w:rPr>
-          <w:bCs/>
-          <w:lang w:val="en-GB"/>
-        </w:rPr>
-        <w:t xml:space="preserve">atabase </w:t>
-      </w:r>
-      <w:r>
-        <w:rPr>
-          <w:lang w:val="en-GB"/>
-        </w:rPr>
-        <w:t>of handwritten digits</w:t>
-      </w:r>
-      <w:r>
-        <w:rPr>
-          <w:lang w:val="en-GB"/>
-        </w:rPr>
-        <w:t xml:space="preserve">. Available: </w:t>
+        <w:t xml:space="preserve"> Database </w:t>
+      </w:r>
+      <w:r>
+        <w:rPr>
+          <w:lang w:val="en-GB"/>
+        </w:rPr>
+        <w:t xml:space="preserve">of handwritten digits. Available: </w:t>
       </w:r>
       <w:hyperlink r:id="rId18" w:history="1">
         <w:r>
@@ -7787,19 +7243,7 @@
         </w:rPr>
       </w:pPr>
       <w:r>
-        <w:t>Masayuki Tanaka</w:t>
-      </w:r>
-      <w:r>
-        <w:t xml:space="preserve">, 2018. </w:t>
-      </w:r>
-      <w:r>
-        <w:t>Weighted Sigmoid Gate Unit for an Activation Function of Deep Neural Network</w:t>
-      </w:r>
-      <w:r>
-        <w:t xml:space="preserve">. </w:t>
-      </w:r>
-      <w:r>
-        <w:t>arXiv:1810.01829v1 [cs.CV] 3 Oct 2018</w:t>
+        <w:t>Masayuki Tanaka, 2018. Weighted Sigmoid Gate Unit for an Activation Function of Deep Neural Network. arXiv:1810.01829v1 [cs.CV] 3 Oct 2018</w:t>
       </w:r>
     </w:p>
     <w:p>
@@ -9611,7 +9055,10 @@
     <w:lsdException w:name="Table Subtle 2" w:semiHidden="1" w:unhideWhenUsed="1"/>
     <w:lsdException w:name="Table Web 1" w:semiHidden="1" w:unhideWhenUsed="1"/>
     <w:lsdException w:name="Table Web 2" w:semiHidden="1" w:unhideWhenUsed="1"/>
+    <w:lsdException w:name="Table Web 3" w:semiHidden="1" w:unhideWhenUsed="1"/>
+    <w:lsdException w:name="Table Theme" w:semiHidden="1" w:unhideWhenUsed="1"/>
     <w:lsdException w:name="No Spacing" w:qFormat="1"/>
+    <w:lsdException w:name="Light Shading"/>
     <w:lsdException w:name="Light List"/>
     <w:lsdException w:name="Light Grid"/>
     <w:lsdException w:name="Medium Shading 1"/>
@@ -10018,6 +9465,7 @@
   <w:style w:type="character" w:default="1" w:styleId="DefaultParagraphFont">
     <w:name w:val="Default Paragraph Font"/>
     <w:uiPriority w:val="1"/>
+    <w:semiHidden/>
     <w:unhideWhenUsed/>
   </w:style>
   <w:style w:type="table" w:default="1" w:styleId="TableNormal">
@@ -10565,6 +10013,14 @@
       <w:szCs w:val="18"/>
     </w:rPr>
   </w:style>
+  <w:style w:type="character" w:styleId="PlaceholderText">
+    <w:name w:val="Placeholder Text"/>
+    <w:basedOn w:val="DefaultParagraphFont"/>
+    <w:rsid w:val="00E6480D"/>
+    <w:rPr>
+      <w:color w:val="808080"/>
+    </w:rPr>
+  </w:style>
 </w:styles>
 </file>
 
@@ -10834,7 +10290,7 @@
 </file>
 
 <file path=customXml/itemProps1.xml><?xml version="1.0" encoding="utf-8"?>
-<ds:datastoreItem xmlns:ds="http://schemas.openxmlformats.org/officeDocument/2006/customXml" ds:itemID="{A9B6566A-36BA-443B-8599-7F565F6471F0}">
+<ds:datastoreItem xmlns:ds="http://schemas.openxmlformats.org/officeDocument/2006/customXml" ds:itemID="{E679BC20-4685-46E4-8E63-75C9126AD804}">
   <ds:schemaRefs>
     <ds:schemaRef ds:uri="http://schemas.openxmlformats.org/officeDocument/2006/bibliography"/>
   </ds:schemaRefs>
